--- a/Database design.docx
+++ b/Database design.docx
@@ -231,10 +231,7 @@
           </w:tcPr>
           <w:p>
             <w:r>
-              <w:t>palloni da calcio, magliette di famosi club calcistici, scarpe da calcio, guantoni da portiere e infine parastinchi</w:t>
-            </w:r>
-            <w:r>
-              <w:t>;</w:t>
+              <w:t>palloni da calcio, magliette di famosi club calcistici, scarpe da calcio, guantoni da portiere e infine parastinchi;</w:t>
             </w:r>
           </w:p>
           <w:p>
@@ -257,10 +254,7 @@
               <w:t xml:space="preserve">attrezzature per chi corre in moto, </w:t>
             </w:r>
             <w:r>
-              <w:t>auto e kart e nello specifico vende: caschi integrali, tute ignifughe auto, para costole, stivali motociclistici, guanti, tute motociclistiche</w:t>
-            </w:r>
-            <w:r>
-              <w:t>;</w:t>
+              <w:t>auto e kart e nello specifico vende: caschi integrali, tute ignifughe auto, para costole, stivali motociclistici, guanti, tute motociclistiche;</w:t>
             </w:r>
           </w:p>
         </w:tc>
@@ -1012,6 +1006,9 @@
             <w:gridSpan w:val="5"/>
           </w:tcPr>
           <w:p>
+            <w:pPr>
+              <w:jc w:val="center"/>
+            </w:pPr>
             <w:r>
               <w:t>Offerte</w:t>
             </w:r>
@@ -1059,8 +1056,6 @@
             <w:r>
               <w:t>Numeri</w:t>
             </w:r>
-            <w:bookmarkStart w:id="0" w:name="_GoBack"/>
-            <w:bookmarkEnd w:id="0"/>
           </w:p>
         </w:tc>
         <w:tc>
@@ -1189,6 +1184,9 @@
             <w:gridSpan w:val="5"/>
           </w:tcPr>
           <w:p>
+            <w:pPr>
+              <w:jc w:val="center"/>
+            </w:pPr>
             <w:r>
               <w:t>Bilanci</w:t>
             </w:r>
@@ -1418,29 +1416,396 @@
           <w:tcPr>
             <w:tcW w:w="1902" w:type="dxa"/>
           </w:tcPr>
-          <w:p/>
+          <w:p>
+            <w:r>
+              <w:t>Booleano</w:t>
+            </w:r>
+          </w:p>
         </w:tc>
         <w:tc>
           <w:tcPr>
             <w:tcW w:w="1907" w:type="dxa"/>
           </w:tcPr>
-          <w:p/>
+          <w:p>
+            <w:r>
+              <w:t>1</w:t>
+            </w:r>
+          </w:p>
         </w:tc>
         <w:tc>
           <w:tcPr>
             <w:tcW w:w="1909" w:type="dxa"/>
           </w:tcPr>
-          <w:p/>
+          <w:p>
+            <w:r>
+              <w:t>Bit</w:t>
+            </w:r>
+          </w:p>
         </w:tc>
         <w:tc>
           <w:tcPr>
             <w:tcW w:w="1911" w:type="dxa"/>
           </w:tcPr>
-          <w:p/>
+          <w:p>
+            <w:r>
+              <w:t>1</w:t>
+            </w:r>
+          </w:p>
+        </w:tc>
+      </w:tr>
+      <w:tr>
+        <w:tc>
+          <w:tcPr>
+            <w:tcW w:w="9628" w:type="dxa"/>
+            <w:gridSpan w:val="5"/>
+          </w:tcPr>
+          <w:p>
+            <w:pPr>
+              <w:jc w:val="center"/>
+            </w:pPr>
+            <w:r>
+              <w:t>Fornitori</w:t>
+            </w:r>
+          </w:p>
+        </w:tc>
+      </w:tr>
+      <w:tr>
+        <w:tc>
+          <w:tcPr>
+            <w:tcW w:w="1999" w:type="dxa"/>
+          </w:tcPr>
+          <w:p>
+            <w:r>
+              <w:t>Nome</w:t>
+            </w:r>
+          </w:p>
+        </w:tc>
+        <w:tc>
+          <w:tcPr>
+            <w:tcW w:w="1902" w:type="dxa"/>
+          </w:tcPr>
+          <w:p>
+            <w:r>
+              <w:t>Stringa</w:t>
+            </w:r>
+          </w:p>
+        </w:tc>
+        <w:tc>
+          <w:tcPr>
+            <w:tcW w:w="1907" w:type="dxa"/>
+          </w:tcPr>
+          <w:p>
+            <w:r>
+              <w:t>30</w:t>
+            </w:r>
+          </w:p>
+        </w:tc>
+        <w:tc>
+          <w:tcPr>
+            <w:tcW w:w="1909" w:type="dxa"/>
+          </w:tcPr>
+          <w:p>
+            <w:r>
+              <w:t>Lettere</w:t>
+            </w:r>
+          </w:p>
+        </w:tc>
+        <w:tc>
+          <w:tcPr>
+            <w:tcW w:w="1911" w:type="dxa"/>
+          </w:tcPr>
+          <w:p>
+            <w:r>
+              <w:t>1</w:t>
+            </w:r>
+          </w:p>
+        </w:tc>
+      </w:tr>
+      <w:tr>
+        <w:tc>
+          <w:tcPr>
+            <w:tcW w:w="9628" w:type="dxa"/>
+            <w:gridSpan w:val="5"/>
+          </w:tcPr>
+          <w:p>
+            <w:pPr>
+              <w:jc w:val="center"/>
+            </w:pPr>
+            <w:r>
+              <w:t>Ordini</w:t>
+            </w:r>
+          </w:p>
+        </w:tc>
+      </w:tr>
+      <w:tr>
+        <w:tc>
+          <w:tcPr>
+            <w:tcW w:w="1999" w:type="dxa"/>
+          </w:tcPr>
+          <w:p>
+            <w:r>
+              <w:t>Articolo</w:t>
+            </w:r>
+          </w:p>
+        </w:tc>
+        <w:tc>
+          <w:tcPr>
+            <w:tcW w:w="1902" w:type="dxa"/>
+          </w:tcPr>
+          <w:p>
+            <w:r>
+              <w:t>Stringa</w:t>
+            </w:r>
+          </w:p>
+        </w:tc>
+        <w:tc>
+          <w:tcPr>
+            <w:tcW w:w="1907" w:type="dxa"/>
+          </w:tcPr>
+          <w:p>
+            <w:r>
+              <w:t>50</w:t>
+            </w:r>
+          </w:p>
+        </w:tc>
+        <w:tc>
+          <w:tcPr>
+            <w:tcW w:w="1909" w:type="dxa"/>
+          </w:tcPr>
+          <w:p>
+            <w:r>
+              <w:t>Alfanumerici</w:t>
+            </w:r>
+          </w:p>
+        </w:tc>
+        <w:tc>
+          <w:tcPr>
+            <w:tcW w:w="1911" w:type="dxa"/>
+          </w:tcPr>
+          <w:p>
+            <w:r>
+              <w:t>1</w:t>
+            </w:r>
+          </w:p>
+        </w:tc>
+      </w:tr>
+      <w:tr>
+        <w:tc>
+          <w:tcPr>
+            <w:tcW w:w="1999" w:type="dxa"/>
+          </w:tcPr>
+          <w:p>
+            <w:r>
+              <w:t>Quantità</w:t>
+            </w:r>
+          </w:p>
+        </w:tc>
+        <w:tc>
+          <w:tcPr>
+            <w:tcW w:w="1902" w:type="dxa"/>
+          </w:tcPr>
+          <w:p>
+            <w:r>
+              <w:t>Numerico</w:t>
+            </w:r>
+          </w:p>
+        </w:tc>
+        <w:tc>
+          <w:tcPr>
+            <w:tcW w:w="1907" w:type="dxa"/>
+          </w:tcPr>
+          <w:p>
+            <w:r>
+              <w:t>50</w:t>
+            </w:r>
+          </w:p>
+        </w:tc>
+        <w:tc>
+          <w:tcPr>
+            <w:tcW w:w="1909" w:type="dxa"/>
+          </w:tcPr>
+          <w:p>
+            <w:r>
+              <w:t>Numerici</w:t>
+            </w:r>
+          </w:p>
+        </w:tc>
+        <w:tc>
+          <w:tcPr>
+            <w:tcW w:w="1911" w:type="dxa"/>
+          </w:tcPr>
+          <w:p>
+            <w:r>
+              <w:t>1</w:t>
+            </w:r>
+          </w:p>
+        </w:tc>
+      </w:tr>
+      <w:tr>
+        <w:tc>
+          <w:tcPr>
+            <w:tcW w:w="1999" w:type="dxa"/>
+          </w:tcPr>
+          <w:p>
+            <w:proofErr w:type="spellStart"/>
+            <w:r>
+              <w:t>Negozio_ordinante</w:t>
+            </w:r>
+            <w:proofErr w:type="spellEnd"/>
+          </w:p>
+        </w:tc>
+        <w:tc>
+          <w:tcPr>
+            <w:tcW w:w="1902" w:type="dxa"/>
+          </w:tcPr>
+          <w:p>
+            <w:r>
+              <w:t>Stringa</w:t>
+            </w:r>
+          </w:p>
+        </w:tc>
+        <w:tc>
+          <w:tcPr>
+            <w:tcW w:w="1907" w:type="dxa"/>
+          </w:tcPr>
+          <w:p>
+            <w:r>
+              <w:t>20</w:t>
+            </w:r>
+          </w:p>
+        </w:tc>
+        <w:tc>
+          <w:tcPr>
+            <w:tcW w:w="1909" w:type="dxa"/>
+          </w:tcPr>
+          <w:p>
+            <w:r>
+              <w:t>Lettere</w:t>
+            </w:r>
+          </w:p>
+        </w:tc>
+        <w:tc>
+          <w:tcPr>
+            <w:tcW w:w="1911" w:type="dxa"/>
+          </w:tcPr>
+          <w:p>
+            <w:r>
+              <w:t>1</w:t>
+            </w:r>
+          </w:p>
+        </w:tc>
+      </w:tr>
+      <w:tr>
+        <w:tc>
+          <w:tcPr>
+            <w:tcW w:w="1999" w:type="dxa"/>
+          </w:tcPr>
+          <w:p>
+            <w:r>
+              <w:t>Costo</w:t>
+            </w:r>
+          </w:p>
+        </w:tc>
+        <w:tc>
+          <w:tcPr>
+            <w:tcW w:w="1902" w:type="dxa"/>
+          </w:tcPr>
+          <w:p>
+            <w:r>
+              <w:t>Numerico</w:t>
+            </w:r>
+          </w:p>
+        </w:tc>
+        <w:tc>
+          <w:tcPr>
+            <w:tcW w:w="1907" w:type="dxa"/>
+          </w:tcPr>
+          <w:p>
+            <w:r>
+              <w:t>1000</w:t>
+            </w:r>
+          </w:p>
+        </w:tc>
+        <w:tc>
+          <w:tcPr>
+            <w:tcW w:w="1909" w:type="dxa"/>
+          </w:tcPr>
+          <w:p>
+            <w:r>
+              <w:t>Numerici</w:t>
+            </w:r>
+          </w:p>
+        </w:tc>
+        <w:tc>
+          <w:tcPr>
+            <w:tcW w:w="1911" w:type="dxa"/>
+          </w:tcPr>
+          <w:p>
+            <w:r>
+              <w:t>1</w:t>
+            </w:r>
+          </w:p>
+        </w:tc>
+      </w:tr>
+      <w:tr>
+        <w:tc>
+          <w:tcPr>
+            <w:tcW w:w="1999" w:type="dxa"/>
+          </w:tcPr>
+          <w:p>
+            <w:proofErr w:type="spellStart"/>
+            <w:r>
+              <w:t>Data_ordine</w:t>
+            </w:r>
+            <w:proofErr w:type="spellEnd"/>
+          </w:p>
+        </w:tc>
+        <w:tc>
+          <w:tcPr>
+            <w:tcW w:w="1902" w:type="dxa"/>
+          </w:tcPr>
+          <w:p>
+            <w:r>
+              <w:t>DATE</w:t>
+            </w:r>
+          </w:p>
+        </w:tc>
+        <w:tc>
+          <w:tcPr>
+            <w:tcW w:w="1907" w:type="dxa"/>
+          </w:tcPr>
+          <w:p>
+            <w:r>
+              <w:t>8</w:t>
+            </w:r>
+          </w:p>
+        </w:tc>
+        <w:tc>
+          <w:tcPr>
+            <w:tcW w:w="1909" w:type="dxa"/>
+          </w:tcPr>
+          <w:p>
+            <w:r>
+              <w:t>Alfanumerici</w:t>
+            </w:r>
+          </w:p>
+        </w:tc>
+        <w:tc>
+          <w:tcPr>
+            <w:tcW w:w="1911" w:type="dxa"/>
+          </w:tcPr>
+          <w:p>
+            <w:r>
+              <w:t>1</w:t>
+            </w:r>
+          </w:p>
         </w:tc>
       </w:tr>
     </w:tbl>
-    <w:p/>
+    <w:p>
+      <w:bookmarkStart w:id="0" w:name="_GoBack"/>
+      <w:bookmarkEnd w:id="0"/>
+    </w:p>
     <w:sectPr>
       <w:pgSz w:w="11906" w:h="16838"/>
       <w:pgMar w:top="1417" w:right="1134" w:bottom="1134" w:left="1134" w:header="708" w:footer="708" w:gutter="0"/>

--- a/Database design.docx
+++ b/Database design.docx
@@ -1023,6 +1023,62 @@
           <w:p>
             <w:proofErr w:type="spellStart"/>
             <w:r>
+              <w:t>ID_offerta</w:t>
+            </w:r>
+            <w:proofErr w:type="spellEnd"/>
+          </w:p>
+        </w:tc>
+        <w:tc>
+          <w:tcPr>
+            <w:tcW w:w="1902" w:type="dxa"/>
+          </w:tcPr>
+          <w:p>
+            <w:r>
+              <w:t>Numerico</w:t>
+            </w:r>
+          </w:p>
+        </w:tc>
+        <w:tc>
+          <w:tcPr>
+            <w:tcW w:w="1907" w:type="dxa"/>
+          </w:tcPr>
+          <w:p>
+            <w:r>
+              <w:t>3</w:t>
+            </w:r>
+          </w:p>
+        </w:tc>
+        <w:tc>
+          <w:tcPr>
+            <w:tcW w:w="1909" w:type="dxa"/>
+          </w:tcPr>
+          <w:p>
+            <w:r>
+              <w:t>Numeri</w:t>
+            </w:r>
+          </w:p>
+        </w:tc>
+        <w:tc>
+          <w:tcPr>
+            <w:tcW w:w="1911" w:type="dxa"/>
+          </w:tcPr>
+          <w:p>
+            <w:r>
+              <w:t>1</w:t>
+            </w:r>
+            <w:bookmarkStart w:id="0" w:name="_GoBack"/>
+            <w:bookmarkEnd w:id="0"/>
+          </w:p>
+        </w:tc>
+      </w:tr>
+      <w:tr>
+        <w:tc>
+          <w:tcPr>
+            <w:tcW w:w="1999" w:type="dxa"/>
+          </w:tcPr>
+          <w:p>
+            <w:proofErr w:type="spellStart"/>
+            <w:r>
               <w:t>Percentuale_sconto</w:t>
             </w:r>
             <w:proofErr w:type="spellEnd"/>
@@ -1722,7 +1778,7 @@
           </w:tcPr>
           <w:p>
             <w:r>
-              <w:t>1000</w:t>
+              <w:t>5</w:t>
             </w:r>
           </w:p>
         </w:tc>
@@ -1802,9 +1858,11 @@
         </w:tc>
       </w:tr>
     </w:tbl>
+    <w:p/>
     <w:p>
-      <w:bookmarkStart w:id="0" w:name="_GoBack"/>
-      <w:bookmarkEnd w:id="0"/>
+      <w:r>
+        <w:t>P.L.</w:t>
+      </w:r>
     </w:p>
     <w:sectPr>
       <w:pgSz w:w="11906" w:h="16838"/>

--- a/Database design.docx
+++ b/Database design.docx
@@ -1066,8 +1066,6 @@
             <w:r>
               <w:t>1</w:t>
             </w:r>
-            <w:bookmarkStart w:id="0" w:name="_GoBack"/>
-            <w:bookmarkEnd w:id="0"/>
           </w:p>
         </w:tc>
       </w:tr>
@@ -1863,6 +1861,58 @@
       <w:r>
         <w:t>P.L.</w:t>
       </w:r>
+    </w:p>
+    <w:p>
+      <w:r>
+        <w:rPr>
+          <w:noProof/>
+          <w:lang w:eastAsia="it-IT"/>
+        </w:rPr>
+        <w:lastRenderedPageBreak/>
+        <w:drawing>
+          <wp:inline distT="0" distB="0" distL="0" distR="0">
+            <wp:extent cx="6120130" cy="3759835"/>
+            <wp:effectExtent l="0" t="0" r="0" b="0"/>
+            <wp:docPr id="1" name="Immagine 1"/>
+            <wp:cNvGraphicFramePr>
+              <a:graphicFrameLocks xmlns:a="http://schemas.openxmlformats.org/drawingml/2006/main" noChangeAspect="1"/>
+            </wp:cNvGraphicFramePr>
+            <a:graphic xmlns:a="http://schemas.openxmlformats.org/drawingml/2006/main">
+              <a:graphicData uri="http://schemas.openxmlformats.org/drawingml/2006/picture">
+                <pic:pic xmlns:pic="http://schemas.openxmlformats.org/drawingml/2006/picture">
+                  <pic:nvPicPr>
+                    <pic:cNvPr id="1" name="AccessPort.drawio.png"/>
+                    <pic:cNvPicPr/>
+                  </pic:nvPicPr>
+                  <pic:blipFill>
+                    <a:blip r:embed="rId4">
+                      <a:extLst>
+                        <a:ext uri="{28A0092B-C50C-407E-A947-70E740481C1C}">
+                          <a14:useLocalDpi xmlns:a14="http://schemas.microsoft.com/office/drawing/2010/main" val="0"/>
+                        </a:ext>
+                      </a:extLst>
+                    </a:blip>
+                    <a:stretch>
+                      <a:fillRect/>
+                    </a:stretch>
+                  </pic:blipFill>
+                  <pic:spPr>
+                    <a:xfrm>
+                      <a:off x="0" y="0"/>
+                      <a:ext cx="6120130" cy="3759835"/>
+                    </a:xfrm>
+                    <a:prstGeom prst="rect">
+                      <a:avLst/>
+                    </a:prstGeom>
+                  </pic:spPr>
+                </pic:pic>
+              </a:graphicData>
+            </a:graphic>
+          </wp:inline>
+        </w:drawing>
+      </w:r>
+      <w:bookmarkStart w:id="0" w:name="_GoBack"/>
+      <w:bookmarkEnd w:id="0"/>
     </w:p>
     <w:sectPr>
       <w:pgSz w:w="11906" w:h="16838"/>

--- a/Database design.docx
+++ b/Database design.docx
@@ -1273,9 +1273,11 @@
             <w:tcW w:w="1907" w:type="dxa"/>
           </w:tcPr>
           <w:p>
-            <w:r>
-              <w:t>10</w:t>
-            </w:r>
+            <w:pPr>
+              <w:tabs>
+                <w:tab w:val="center" w:pos="845"/>
+              </w:tabs>
+            </w:pPr>
           </w:p>
         </w:tc>
         <w:tc>
@@ -1324,11 +1326,7 @@
           <w:tcPr>
             <w:tcW w:w="1907" w:type="dxa"/>
           </w:tcPr>
-          <w:p>
-            <w:r>
-              <w:t>10</w:t>
-            </w:r>
-          </w:p>
+          <w:p/>
         </w:tc>
         <w:tc>
           <w:tcPr>
@@ -1376,11 +1374,7 @@
           <w:tcPr>
             <w:tcW w:w="1907" w:type="dxa"/>
           </w:tcPr>
-          <w:p>
-            <w:r>
-              <w:t>10</w:t>
-            </w:r>
-          </w:p>
+          <w:p/>
         </w:tc>
         <w:tc>
           <w:tcPr>
@@ -1428,11 +1422,7 @@
           <w:tcPr>
             <w:tcW w:w="1907" w:type="dxa"/>
           </w:tcPr>
-          <w:p>
-            <w:r>
-              <w:t>10</w:t>
-            </w:r>
-          </w:p>
+          <w:p/>
         </w:tc>
         <w:tc>
           <w:tcPr>
@@ -1484,6 +1474,8 @@
             <w:r>
               <w:t>1</w:t>
             </w:r>
+            <w:bookmarkStart w:id="0" w:name="_GoBack"/>
+            <w:bookmarkEnd w:id="0"/>
           </w:p>
         </w:tc>
         <w:tc>
@@ -1911,8 +1903,6 @@
           </wp:inline>
         </w:drawing>
       </w:r>
-      <w:bookmarkStart w:id="0" w:name="_GoBack"/>
-      <w:bookmarkEnd w:id="0"/>
     </w:p>
     <w:sectPr>
       <w:pgSz w:w="11906" w:h="16838"/>

--- a/Database design.docx
+++ b/Database design.docx
@@ -622,7 +622,10 @@
           </w:tcPr>
           <w:p>
             <w:r>
-              <w:t>20</w:t>
+              <w:t>3</w:t>
+            </w:r>
+            <w:r>
+              <w:t>0</w:t>
             </w:r>
           </w:p>
         </w:tc>
@@ -862,6 +865,9 @@
             <w:r>
               <w:t>4</w:t>
             </w:r>
+            <w:r>
+              <w:t>,2</w:t>
+            </w:r>
           </w:p>
         </w:tc>
         <w:tc>
@@ -916,6 +922,9 @@
             <w:r>
               <w:t>4</w:t>
             </w:r>
+            <w:r>
+              <w:t>,2</w:t>
+            </w:r>
           </w:p>
         </w:tc>
         <w:tc>
@@ -997,6 +1006,44 @@
               <w:t>1</w:t>
             </w:r>
           </w:p>
+        </w:tc>
+      </w:tr>
+      <w:tr>
+        <w:tc>
+          <w:tcPr>
+            <w:tcW w:w="1999" w:type="dxa"/>
+          </w:tcPr>
+          <w:p>
+            <w:bookmarkStart w:id="0" w:name="_GoBack"/>
+            <w:bookmarkEnd w:id="0"/>
+            <w:r>
+              <w:t>Rincaro?</w:t>
+            </w:r>
+          </w:p>
+        </w:tc>
+        <w:tc>
+          <w:tcPr>
+            <w:tcW w:w="1902" w:type="dxa"/>
+          </w:tcPr>
+          <w:p/>
+        </w:tc>
+        <w:tc>
+          <w:tcPr>
+            <w:tcW w:w="1907" w:type="dxa"/>
+          </w:tcPr>
+          <w:p/>
+        </w:tc>
+        <w:tc>
+          <w:tcPr>
+            <w:tcW w:w="1909" w:type="dxa"/>
+          </w:tcPr>
+          <w:p/>
+        </w:tc>
+        <w:tc>
+          <w:tcPr>
+            <w:tcW w:w="1911" w:type="dxa"/>
+          </w:tcPr>
+          <w:p/>
         </w:tc>
       </w:tr>
       <w:tr>
@@ -1042,11 +1089,7 @@
           <w:tcPr>
             <w:tcW w:w="1907" w:type="dxa"/>
           </w:tcPr>
-          <w:p>
-            <w:r>
-              <w:t>3</w:t>
-            </w:r>
-          </w:p>
+          <w:p/>
         </w:tc>
         <w:tc>
           <w:tcPr>
@@ -1098,7 +1141,7 @@
           </w:tcPr>
           <w:p>
             <w:r>
-              <w:t>3</w:t>
+              <w:t>2</w:t>
             </w:r>
           </w:p>
         </w:tc>
@@ -1474,8 +1517,6 @@
             <w:r>
               <w:t>1</w:t>
             </w:r>
-            <w:bookmarkStart w:id="0" w:name="_GoBack"/>
-            <w:bookmarkEnd w:id="0"/>
           </w:p>
         </w:tc>
         <w:tc>
@@ -1589,9 +1630,11 @@
             <w:tcW w:w="1999" w:type="dxa"/>
           </w:tcPr>
           <w:p>
-            <w:r>
-              <w:t>Articolo</w:t>
-            </w:r>
+            <w:proofErr w:type="spellStart"/>
+            <w:r>
+              <w:t>Nome_articolo</w:t>
+            </w:r>
+            <w:proofErr w:type="spellEnd"/>
           </w:p>
         </w:tc>
         <w:tc>
@@ -1661,6 +1704,231 @@
             <w:tcW w:w="1907" w:type="dxa"/>
           </w:tcPr>
           <w:p>
+            <w:pPr>
+              <w:tabs>
+                <w:tab w:val="center" w:pos="845"/>
+              </w:tabs>
+            </w:pPr>
+            <w:r>
+              <w:t>2</w:t>
+            </w:r>
+            <w:r>
+              <w:tab/>
+            </w:r>
+          </w:p>
+        </w:tc>
+        <w:tc>
+          <w:tcPr>
+            <w:tcW w:w="1909" w:type="dxa"/>
+          </w:tcPr>
+          <w:p>
+            <w:r>
+              <w:t>Numerici</w:t>
+            </w:r>
+          </w:p>
+        </w:tc>
+        <w:tc>
+          <w:tcPr>
+            <w:tcW w:w="1911" w:type="dxa"/>
+          </w:tcPr>
+          <w:p>
+            <w:r>
+              <w:t>1</w:t>
+            </w:r>
+          </w:p>
+        </w:tc>
+      </w:tr>
+      <w:tr>
+        <w:tc>
+          <w:tcPr>
+            <w:tcW w:w="1999" w:type="dxa"/>
+          </w:tcPr>
+          <w:p>
+            <w:proofErr w:type="spellStart"/>
+            <w:r>
+              <w:t>Negozio_ordinante</w:t>
+            </w:r>
+            <w:proofErr w:type="spellEnd"/>
+          </w:p>
+        </w:tc>
+        <w:tc>
+          <w:tcPr>
+            <w:tcW w:w="1902" w:type="dxa"/>
+          </w:tcPr>
+          <w:p>
+            <w:r>
+              <w:t>Stringa</w:t>
+            </w:r>
+          </w:p>
+        </w:tc>
+        <w:tc>
+          <w:tcPr>
+            <w:tcW w:w="1907" w:type="dxa"/>
+          </w:tcPr>
+          <w:p>
+            <w:r>
+              <w:t>3</w:t>
+            </w:r>
+            <w:r>
+              <w:t>0</w:t>
+            </w:r>
+          </w:p>
+        </w:tc>
+        <w:tc>
+          <w:tcPr>
+            <w:tcW w:w="1909" w:type="dxa"/>
+          </w:tcPr>
+          <w:p>
+            <w:r>
+              <w:t>Lettere</w:t>
+            </w:r>
+          </w:p>
+        </w:tc>
+        <w:tc>
+          <w:tcPr>
+            <w:tcW w:w="1911" w:type="dxa"/>
+          </w:tcPr>
+          <w:p>
+            <w:r>
+              <w:t>1</w:t>
+            </w:r>
+          </w:p>
+        </w:tc>
+      </w:tr>
+      <w:tr>
+        <w:tc>
+          <w:tcPr>
+            <w:tcW w:w="1999" w:type="dxa"/>
+          </w:tcPr>
+          <w:p>
+            <w:r>
+              <w:t>Costo</w:t>
+            </w:r>
+          </w:p>
+        </w:tc>
+        <w:tc>
+          <w:tcPr>
+            <w:tcW w:w="1902" w:type="dxa"/>
+          </w:tcPr>
+          <w:p>
+            <w:r>
+              <w:t>Numerico</w:t>
+            </w:r>
+          </w:p>
+        </w:tc>
+        <w:tc>
+          <w:tcPr>
+            <w:tcW w:w="1907" w:type="dxa"/>
+          </w:tcPr>
+          <w:p>
+            <w:r>
+              <w:t>5</w:t>
+            </w:r>
+          </w:p>
+        </w:tc>
+        <w:tc>
+          <w:tcPr>
+            <w:tcW w:w="1909" w:type="dxa"/>
+          </w:tcPr>
+          <w:p>
+            <w:r>
+              <w:t>Numerici</w:t>
+            </w:r>
+          </w:p>
+        </w:tc>
+        <w:tc>
+          <w:tcPr>
+            <w:tcW w:w="1911" w:type="dxa"/>
+          </w:tcPr>
+          <w:p>
+            <w:r>
+              <w:t>1</w:t>
+            </w:r>
+          </w:p>
+        </w:tc>
+      </w:tr>
+      <w:tr>
+        <w:tc>
+          <w:tcPr>
+            <w:tcW w:w="1999" w:type="dxa"/>
+          </w:tcPr>
+          <w:p>
+            <w:proofErr w:type="spellStart"/>
+            <w:r>
+              <w:t>Data_ordine</w:t>
+            </w:r>
+            <w:proofErr w:type="spellEnd"/>
+          </w:p>
+        </w:tc>
+        <w:tc>
+          <w:tcPr>
+            <w:tcW w:w="1902" w:type="dxa"/>
+          </w:tcPr>
+          <w:p>
+            <w:r>
+              <w:t>DATE</w:t>
+            </w:r>
+          </w:p>
+        </w:tc>
+        <w:tc>
+          <w:tcPr>
+            <w:tcW w:w="1907" w:type="dxa"/>
+          </w:tcPr>
+          <w:p>
+            <w:r>
+              <w:t>8</w:t>
+            </w:r>
+          </w:p>
+        </w:tc>
+        <w:tc>
+          <w:tcPr>
+            <w:tcW w:w="1909" w:type="dxa"/>
+          </w:tcPr>
+          <w:p>
+            <w:r>
+              <w:t>Alfanumerici</w:t>
+            </w:r>
+          </w:p>
+        </w:tc>
+        <w:tc>
+          <w:tcPr>
+            <w:tcW w:w="1911" w:type="dxa"/>
+          </w:tcPr>
+          <w:p>
+            <w:r>
+              <w:t>1</w:t>
+            </w:r>
+          </w:p>
+        </w:tc>
+      </w:tr>
+      <w:tr>
+        <w:tc>
+          <w:tcPr>
+            <w:tcW w:w="1999" w:type="dxa"/>
+          </w:tcPr>
+          <w:p>
+            <w:proofErr w:type="spellStart"/>
+            <w:r>
+              <w:t>Tipo_articolo</w:t>
+            </w:r>
+            <w:proofErr w:type="spellEnd"/>
+          </w:p>
+        </w:tc>
+        <w:tc>
+          <w:tcPr>
+            <w:tcW w:w="1902" w:type="dxa"/>
+          </w:tcPr>
+          <w:p>
+            <w:r>
+              <w:t>Stringa</w:t>
+            </w:r>
+          </w:p>
+        </w:tc>
+        <w:tc>
+          <w:tcPr>
+            <w:tcW w:w="1907" w:type="dxa"/>
+          </w:tcPr>
+          <w:p>
             <w:r>
               <w:t>50</w:t>
             </w:r>
@@ -1672,7 +1940,7 @@
           </w:tcPr>
           <w:p>
             <w:r>
-              <w:t>Numerici</w:t>
+              <w:t>Alfanumerici</w:t>
             </w:r>
           </w:p>
         </w:tc>
@@ -1680,171 +1948,7 @@
           <w:tcPr>
             <w:tcW w:w="1911" w:type="dxa"/>
           </w:tcPr>
-          <w:p>
-            <w:r>
-              <w:t>1</w:t>
-            </w:r>
-          </w:p>
-        </w:tc>
-      </w:tr>
-      <w:tr>
-        <w:tc>
-          <w:tcPr>
-            <w:tcW w:w="1999" w:type="dxa"/>
-          </w:tcPr>
-          <w:p>
-            <w:proofErr w:type="spellStart"/>
-            <w:r>
-              <w:t>Negozio_ordinante</w:t>
-            </w:r>
-            <w:proofErr w:type="spellEnd"/>
-          </w:p>
-        </w:tc>
-        <w:tc>
-          <w:tcPr>
-            <w:tcW w:w="1902" w:type="dxa"/>
-          </w:tcPr>
-          <w:p>
-            <w:r>
-              <w:t>Stringa</w:t>
-            </w:r>
-          </w:p>
-        </w:tc>
-        <w:tc>
-          <w:tcPr>
-            <w:tcW w:w="1907" w:type="dxa"/>
-          </w:tcPr>
-          <w:p>
-            <w:r>
-              <w:t>20</w:t>
-            </w:r>
-          </w:p>
-        </w:tc>
-        <w:tc>
-          <w:tcPr>
-            <w:tcW w:w="1909" w:type="dxa"/>
-          </w:tcPr>
-          <w:p>
-            <w:r>
-              <w:t>Lettere</w:t>
-            </w:r>
-          </w:p>
-        </w:tc>
-        <w:tc>
-          <w:tcPr>
-            <w:tcW w:w="1911" w:type="dxa"/>
-          </w:tcPr>
-          <w:p>
-            <w:r>
-              <w:t>1</w:t>
-            </w:r>
-          </w:p>
-        </w:tc>
-      </w:tr>
-      <w:tr>
-        <w:tc>
-          <w:tcPr>
-            <w:tcW w:w="1999" w:type="dxa"/>
-          </w:tcPr>
-          <w:p>
-            <w:r>
-              <w:t>Costo</w:t>
-            </w:r>
-          </w:p>
-        </w:tc>
-        <w:tc>
-          <w:tcPr>
-            <w:tcW w:w="1902" w:type="dxa"/>
-          </w:tcPr>
-          <w:p>
-            <w:r>
-              <w:t>Numerico</w:t>
-            </w:r>
-          </w:p>
-        </w:tc>
-        <w:tc>
-          <w:tcPr>
-            <w:tcW w:w="1907" w:type="dxa"/>
-          </w:tcPr>
-          <w:p>
-            <w:r>
-              <w:t>5</w:t>
-            </w:r>
-          </w:p>
-        </w:tc>
-        <w:tc>
-          <w:tcPr>
-            <w:tcW w:w="1909" w:type="dxa"/>
-          </w:tcPr>
-          <w:p>
-            <w:r>
-              <w:t>Numerici</w:t>
-            </w:r>
-          </w:p>
-        </w:tc>
-        <w:tc>
-          <w:tcPr>
-            <w:tcW w:w="1911" w:type="dxa"/>
-          </w:tcPr>
-          <w:p>
-            <w:r>
-              <w:t>1</w:t>
-            </w:r>
-          </w:p>
-        </w:tc>
-      </w:tr>
-      <w:tr>
-        <w:tc>
-          <w:tcPr>
-            <w:tcW w:w="1999" w:type="dxa"/>
-          </w:tcPr>
-          <w:p>
-            <w:proofErr w:type="spellStart"/>
-            <w:r>
-              <w:t>Data_ordine</w:t>
-            </w:r>
-            <w:proofErr w:type="spellEnd"/>
-          </w:p>
-        </w:tc>
-        <w:tc>
-          <w:tcPr>
-            <w:tcW w:w="1902" w:type="dxa"/>
-          </w:tcPr>
-          <w:p>
-            <w:r>
-              <w:t>DATE</w:t>
-            </w:r>
-          </w:p>
-        </w:tc>
-        <w:tc>
-          <w:tcPr>
-            <w:tcW w:w="1907" w:type="dxa"/>
-          </w:tcPr>
-          <w:p>
-            <w:r>
-              <w:t>8</w:t>
-            </w:r>
-          </w:p>
-        </w:tc>
-        <w:tc>
-          <w:tcPr>
-            <w:tcW w:w="1909" w:type="dxa"/>
-          </w:tcPr>
-          <w:p>
-            <w:r>
-              <w:t>Alfanumerici</w:t>
-            </w:r>
-          </w:p>
-        </w:tc>
-        <w:tc>
-          <w:tcPr>
-            <w:tcW w:w="1911" w:type="dxa"/>
-          </w:tcPr>
-          <w:p>
-            <w:r>
-              <w:t>1</w:t>
-            </w:r>
-          </w:p>
+          <w:p/>
         </w:tc>
       </w:tr>
     </w:tbl>

--- a/Database design.docx
+++ b/Database design.docx
@@ -80,7 +80,18 @@
           </w:tcPr>
           <w:p>
             <w:r>
-              <w:t>Articoli, Ordini,</w:t>
+              <w:t xml:space="preserve">Articoli, </w:t>
+            </w:r>
+            <w:proofErr w:type="spellStart"/>
+            <w:r>
+              <w:t>Ordini</w:t>
+            </w:r>
+            <w:r>
+              <w:t>_F</w:t>
+            </w:r>
+            <w:proofErr w:type="spellEnd"/>
+            <w:r>
+              <w:t>,</w:t>
             </w:r>
           </w:p>
           <w:p>
@@ -386,9 +397,14 @@
             <w:tcW w:w="2451" w:type="dxa"/>
           </w:tcPr>
           <w:p>
+            <w:proofErr w:type="spellStart"/>
             <w:r>
               <w:t>Ordini</w:t>
             </w:r>
+            <w:r>
+              <w:t>_F</w:t>
+            </w:r>
+            <w:proofErr w:type="spellEnd"/>
           </w:p>
         </w:tc>
         <w:tc>
@@ -463,9 +479,14 @@
             <w:tcW w:w="2455" w:type="dxa"/>
           </w:tcPr>
           <w:p>
+            <w:proofErr w:type="spellStart"/>
             <w:r>
               <w:t>Ordini</w:t>
             </w:r>
+            <w:r>
+              <w:t>_F</w:t>
+            </w:r>
+            <w:proofErr w:type="spellEnd"/>
           </w:p>
         </w:tc>
         <w:tc>
@@ -478,6 +499,100 @@
             </w:r>
           </w:p>
           <w:p/>
+        </w:tc>
+        <w:tc>
+          <w:tcPr>
+            <w:tcW w:w="2445" w:type="dxa"/>
+          </w:tcPr>
+          <w:p/>
+        </w:tc>
+      </w:tr>
+      <w:tr>
+        <w:trPr>
+          <w:trHeight w:val="250"/>
+        </w:trPr>
+        <w:tc>
+          <w:tcPr>
+            <w:tcW w:w="2451" w:type="dxa"/>
+          </w:tcPr>
+          <w:p>
+            <w:r>
+              <w:t>Utenti</w:t>
+            </w:r>
+          </w:p>
+        </w:tc>
+        <w:tc>
+          <w:tcPr>
+            <w:tcW w:w="2455" w:type="dxa"/>
+          </w:tcPr>
+          <w:p>
+            <w:r>
+              <w:t>Articoli</w:t>
+            </w:r>
+          </w:p>
+        </w:tc>
+        <w:tc>
+          <w:tcPr>
+            <w:tcW w:w="2567" w:type="dxa"/>
+          </w:tcPr>
+          <w:p>
+            <w:r>
+              <w:t>Nome, Cognome, Email, Indirizzo, Password</w:t>
+            </w:r>
+          </w:p>
+        </w:tc>
+        <w:tc>
+          <w:tcPr>
+            <w:tcW w:w="2445" w:type="dxa"/>
+          </w:tcPr>
+          <w:p/>
+        </w:tc>
+      </w:tr>
+      <w:tr>
+        <w:trPr>
+          <w:trHeight w:val="250"/>
+        </w:trPr>
+        <w:tc>
+          <w:tcPr>
+            <w:tcW w:w="2451" w:type="dxa"/>
+          </w:tcPr>
+          <w:p>
+            <w:r>
+              <w:lastRenderedPageBreak/>
+              <w:t>Dipendenti</w:t>
+            </w:r>
+          </w:p>
+        </w:tc>
+        <w:tc>
+          <w:tcPr>
+            <w:tcW w:w="2455" w:type="dxa"/>
+          </w:tcPr>
+          <w:p>
+            <w:r>
+              <w:t xml:space="preserve">Magazzino, Articoli, Bilancio, Offerte, </w:t>
+            </w:r>
+            <w:proofErr w:type="spellStart"/>
+            <w:r>
+              <w:t>Ordini_F</w:t>
+            </w:r>
+            <w:proofErr w:type="spellEnd"/>
+          </w:p>
+        </w:tc>
+        <w:tc>
+          <w:tcPr>
+            <w:tcW w:w="2567" w:type="dxa"/>
+          </w:tcPr>
+          <w:p>
+            <w:r>
+              <w:t>Nome, Cognome, Username,</w:t>
+            </w:r>
+            <w:r>
+              <w:t xml:space="preserve"> Password</w:t>
+            </w:r>
+            <w:r>
+              <w:t xml:space="preserve"> </w:t>
+            </w:r>
+          </w:p>
         </w:tc>
         <w:tc>
           <w:tcPr>
@@ -713,6 +828,664 @@
               <w:jc w:val="center"/>
             </w:pPr>
             <w:r>
+              <w:t>Utenti</w:t>
+            </w:r>
+          </w:p>
+        </w:tc>
+      </w:tr>
+      <w:tr>
+        <w:tc>
+          <w:tcPr>
+            <w:tcW w:w="1999" w:type="dxa"/>
+          </w:tcPr>
+          <w:p>
+            <w:r>
+              <w:t>Cognome</w:t>
+            </w:r>
+          </w:p>
+        </w:tc>
+        <w:tc>
+          <w:tcPr>
+            <w:tcW w:w="1902" w:type="dxa"/>
+          </w:tcPr>
+          <w:p>
+            <w:r>
+              <w:t>Stringa</w:t>
+            </w:r>
+          </w:p>
+        </w:tc>
+        <w:tc>
+          <w:tcPr>
+            <w:tcW w:w="1907" w:type="dxa"/>
+          </w:tcPr>
+          <w:p>
+            <w:r>
+              <w:t>15</w:t>
+            </w:r>
+          </w:p>
+        </w:tc>
+        <w:tc>
+          <w:tcPr>
+            <w:tcW w:w="1909" w:type="dxa"/>
+          </w:tcPr>
+          <w:p>
+            <w:r>
+              <w:t>Lettere</w:t>
+            </w:r>
+          </w:p>
+        </w:tc>
+        <w:tc>
+          <w:tcPr>
+            <w:tcW w:w="1911" w:type="dxa"/>
+          </w:tcPr>
+          <w:p>
+            <w:r>
+              <w:t>1</w:t>
+            </w:r>
+          </w:p>
+        </w:tc>
+      </w:tr>
+      <w:tr>
+        <w:tc>
+          <w:tcPr>
+            <w:tcW w:w="1999" w:type="dxa"/>
+          </w:tcPr>
+          <w:p>
+            <w:r>
+              <w:t>Nome</w:t>
+            </w:r>
+          </w:p>
+        </w:tc>
+        <w:tc>
+          <w:tcPr>
+            <w:tcW w:w="1902" w:type="dxa"/>
+          </w:tcPr>
+          <w:p>
+            <w:r>
+              <w:t>Stringa</w:t>
+            </w:r>
+          </w:p>
+        </w:tc>
+        <w:tc>
+          <w:tcPr>
+            <w:tcW w:w="1907" w:type="dxa"/>
+          </w:tcPr>
+          <w:p>
+            <w:r>
+              <w:t>30</w:t>
+            </w:r>
+          </w:p>
+        </w:tc>
+        <w:tc>
+          <w:tcPr>
+            <w:tcW w:w="1909" w:type="dxa"/>
+          </w:tcPr>
+          <w:p>
+            <w:r>
+              <w:t>Lettere</w:t>
+            </w:r>
+          </w:p>
+        </w:tc>
+        <w:tc>
+          <w:tcPr>
+            <w:tcW w:w="1911" w:type="dxa"/>
+          </w:tcPr>
+          <w:p>
+            <w:r>
+              <w:t>1</w:t>
+            </w:r>
+          </w:p>
+        </w:tc>
+      </w:tr>
+      <w:tr>
+        <w:tc>
+          <w:tcPr>
+            <w:tcW w:w="1999" w:type="dxa"/>
+          </w:tcPr>
+          <w:p>
+            <w:r>
+              <w:t>Email</w:t>
+            </w:r>
+          </w:p>
+        </w:tc>
+        <w:tc>
+          <w:tcPr>
+            <w:tcW w:w="1902" w:type="dxa"/>
+          </w:tcPr>
+          <w:p>
+            <w:r>
+              <w:t>Stringa</w:t>
+            </w:r>
+          </w:p>
+        </w:tc>
+        <w:tc>
+          <w:tcPr>
+            <w:tcW w:w="1907" w:type="dxa"/>
+          </w:tcPr>
+          <w:p>
+            <w:r>
+              <w:t>100</w:t>
+            </w:r>
+          </w:p>
+        </w:tc>
+        <w:tc>
+          <w:tcPr>
+            <w:tcW w:w="1909" w:type="dxa"/>
+          </w:tcPr>
+          <w:p>
+            <w:r>
+              <w:t>Alfanumerici</w:t>
+            </w:r>
+          </w:p>
+        </w:tc>
+        <w:tc>
+          <w:tcPr>
+            <w:tcW w:w="1911" w:type="dxa"/>
+          </w:tcPr>
+          <w:p>
+            <w:r>
+              <w:t>1</w:t>
+            </w:r>
+          </w:p>
+        </w:tc>
+      </w:tr>
+      <w:tr>
+        <w:tc>
+          <w:tcPr>
+            <w:tcW w:w="1999" w:type="dxa"/>
+          </w:tcPr>
+          <w:p>
+            <w:r>
+              <w:t>Password</w:t>
+            </w:r>
+          </w:p>
+        </w:tc>
+        <w:tc>
+          <w:tcPr>
+            <w:tcW w:w="1902" w:type="dxa"/>
+          </w:tcPr>
+          <w:p>
+            <w:r>
+              <w:t>Stringa</w:t>
+            </w:r>
+          </w:p>
+        </w:tc>
+        <w:tc>
+          <w:tcPr>
+            <w:tcW w:w="1907" w:type="dxa"/>
+          </w:tcPr>
+          <w:p>
+            <w:r>
+              <w:t>16</w:t>
+            </w:r>
+          </w:p>
+        </w:tc>
+        <w:tc>
+          <w:tcPr>
+            <w:tcW w:w="1909" w:type="dxa"/>
+          </w:tcPr>
+          <w:p>
+            <w:r>
+              <w:t>Alfanumerici</w:t>
+            </w:r>
+          </w:p>
+        </w:tc>
+        <w:tc>
+          <w:tcPr>
+            <w:tcW w:w="1911" w:type="dxa"/>
+          </w:tcPr>
+          <w:p>
+            <w:r>
+              <w:t>1</w:t>
+            </w:r>
+          </w:p>
+        </w:tc>
+      </w:tr>
+      <w:tr>
+        <w:tc>
+          <w:tcPr>
+            <w:tcW w:w="1999" w:type="dxa"/>
+          </w:tcPr>
+          <w:p>
+            <w:r>
+              <w:t>Città</w:t>
+            </w:r>
+          </w:p>
+        </w:tc>
+        <w:tc>
+          <w:tcPr>
+            <w:tcW w:w="1902" w:type="dxa"/>
+          </w:tcPr>
+          <w:p>
+            <w:r>
+              <w:t>Stringa</w:t>
+            </w:r>
+          </w:p>
+        </w:tc>
+        <w:tc>
+          <w:tcPr>
+            <w:tcW w:w="1907" w:type="dxa"/>
+          </w:tcPr>
+          <w:p>
+            <w:r>
+              <w:t>100</w:t>
+            </w:r>
+          </w:p>
+        </w:tc>
+        <w:tc>
+          <w:tcPr>
+            <w:tcW w:w="1909" w:type="dxa"/>
+          </w:tcPr>
+          <w:p>
+            <w:r>
+              <w:t>Lettere</w:t>
+            </w:r>
+          </w:p>
+        </w:tc>
+        <w:tc>
+          <w:tcPr>
+            <w:tcW w:w="1911" w:type="dxa"/>
+          </w:tcPr>
+          <w:p>
+            <w:r>
+              <w:t>1</w:t>
+            </w:r>
+          </w:p>
+        </w:tc>
+      </w:tr>
+      <w:tr>
+        <w:tc>
+          <w:tcPr>
+            <w:tcW w:w="1999" w:type="dxa"/>
+          </w:tcPr>
+          <w:p>
+            <w:r>
+              <w:t>Via</w:t>
+            </w:r>
+          </w:p>
+        </w:tc>
+        <w:tc>
+          <w:tcPr>
+            <w:tcW w:w="1902" w:type="dxa"/>
+          </w:tcPr>
+          <w:p>
+            <w:r>
+              <w:t>Stringa</w:t>
+            </w:r>
+          </w:p>
+        </w:tc>
+        <w:tc>
+          <w:tcPr>
+            <w:tcW w:w="1907" w:type="dxa"/>
+          </w:tcPr>
+          <w:p>
+            <w:r>
+              <w:t>100</w:t>
+            </w:r>
+          </w:p>
+        </w:tc>
+        <w:tc>
+          <w:tcPr>
+            <w:tcW w:w="1909" w:type="dxa"/>
+          </w:tcPr>
+          <w:p>
+            <w:r>
+              <w:t>Lettere</w:t>
+            </w:r>
+          </w:p>
+        </w:tc>
+        <w:tc>
+          <w:tcPr>
+            <w:tcW w:w="1911" w:type="dxa"/>
+          </w:tcPr>
+          <w:p>
+            <w:r>
+              <w:t>1</w:t>
+            </w:r>
+          </w:p>
+        </w:tc>
+      </w:tr>
+      <w:tr>
+        <w:tc>
+          <w:tcPr>
+            <w:tcW w:w="1999" w:type="dxa"/>
+          </w:tcPr>
+          <w:p>
+            <w:r>
+              <w:t>Numero Civico</w:t>
+            </w:r>
+          </w:p>
+        </w:tc>
+        <w:tc>
+          <w:tcPr>
+            <w:tcW w:w="1902" w:type="dxa"/>
+          </w:tcPr>
+          <w:p>
+            <w:r>
+              <w:t>Numerico</w:t>
+            </w:r>
+          </w:p>
+        </w:tc>
+        <w:tc>
+          <w:tcPr>
+            <w:tcW w:w="1907" w:type="dxa"/>
+          </w:tcPr>
+          <w:p>
+            <w:r>
+              <w:t>3</w:t>
+            </w:r>
+          </w:p>
+        </w:tc>
+        <w:tc>
+          <w:tcPr>
+            <w:tcW w:w="1909" w:type="dxa"/>
+          </w:tcPr>
+          <w:p>
+            <w:r>
+              <w:t>Numeri</w:t>
+            </w:r>
+          </w:p>
+        </w:tc>
+        <w:tc>
+          <w:tcPr>
+            <w:tcW w:w="1911" w:type="dxa"/>
+          </w:tcPr>
+          <w:p>
+            <w:r>
+              <w:t>1</w:t>
+            </w:r>
+          </w:p>
+        </w:tc>
+      </w:tr>
+      <w:tr>
+        <w:tc>
+          <w:tcPr>
+            <w:tcW w:w="1999" w:type="dxa"/>
+          </w:tcPr>
+          <w:p>
+            <w:r>
+              <w:t>Provincia</w:t>
+            </w:r>
+          </w:p>
+        </w:tc>
+        <w:tc>
+          <w:tcPr>
+            <w:tcW w:w="1902" w:type="dxa"/>
+          </w:tcPr>
+          <w:p>
+            <w:r>
+              <w:t>Stringa</w:t>
+            </w:r>
+          </w:p>
+        </w:tc>
+        <w:tc>
+          <w:tcPr>
+            <w:tcW w:w="1907" w:type="dxa"/>
+          </w:tcPr>
+          <w:p>
+            <w:r>
+              <w:t>2</w:t>
+            </w:r>
+          </w:p>
+        </w:tc>
+        <w:tc>
+          <w:tcPr>
+            <w:tcW w:w="1909" w:type="dxa"/>
+          </w:tcPr>
+          <w:p>
+            <w:r>
+              <w:t>Lettere</w:t>
+            </w:r>
+          </w:p>
+        </w:tc>
+        <w:tc>
+          <w:tcPr>
+            <w:tcW w:w="1911" w:type="dxa"/>
+          </w:tcPr>
+          <w:p>
+            <w:r>
+              <w:t>1</w:t>
+            </w:r>
+          </w:p>
+        </w:tc>
+      </w:tr>
+      <w:tr>
+        <w:tc>
+          <w:tcPr>
+            <w:tcW w:w="9628" w:type="dxa"/>
+            <w:gridSpan w:val="5"/>
+          </w:tcPr>
+          <w:p>
+            <w:pPr>
+              <w:jc w:val="center"/>
+            </w:pPr>
+            <w:bookmarkStart w:id="0" w:name="_GoBack"/>
+            <w:bookmarkEnd w:id="0"/>
+            <w:r>
+              <w:t>Dipendenti</w:t>
+            </w:r>
+          </w:p>
+        </w:tc>
+      </w:tr>
+      <w:tr>
+        <w:tc>
+          <w:tcPr>
+            <w:tcW w:w="1999" w:type="dxa"/>
+          </w:tcPr>
+          <w:p>
+            <w:r>
+              <w:t>Nome</w:t>
+            </w:r>
+          </w:p>
+        </w:tc>
+        <w:tc>
+          <w:tcPr>
+            <w:tcW w:w="1902" w:type="dxa"/>
+          </w:tcPr>
+          <w:p>
+            <w:r>
+              <w:t>Stringa</w:t>
+            </w:r>
+          </w:p>
+        </w:tc>
+        <w:tc>
+          <w:tcPr>
+            <w:tcW w:w="1907" w:type="dxa"/>
+          </w:tcPr>
+          <w:p>
+            <w:r>
+              <w:t>30</w:t>
+            </w:r>
+          </w:p>
+        </w:tc>
+        <w:tc>
+          <w:tcPr>
+            <w:tcW w:w="1909" w:type="dxa"/>
+          </w:tcPr>
+          <w:p>
+            <w:r>
+              <w:t>Lettere</w:t>
+            </w:r>
+          </w:p>
+        </w:tc>
+        <w:tc>
+          <w:tcPr>
+            <w:tcW w:w="1911" w:type="dxa"/>
+          </w:tcPr>
+          <w:p>
+            <w:r>
+              <w:t>1</w:t>
+            </w:r>
+          </w:p>
+        </w:tc>
+      </w:tr>
+      <w:tr>
+        <w:tc>
+          <w:tcPr>
+            <w:tcW w:w="1999" w:type="dxa"/>
+          </w:tcPr>
+          <w:p>
+            <w:r>
+              <w:t>Cognome</w:t>
+            </w:r>
+          </w:p>
+        </w:tc>
+        <w:tc>
+          <w:tcPr>
+            <w:tcW w:w="1902" w:type="dxa"/>
+          </w:tcPr>
+          <w:p>
+            <w:r>
+              <w:t>Stringa</w:t>
+            </w:r>
+          </w:p>
+        </w:tc>
+        <w:tc>
+          <w:tcPr>
+            <w:tcW w:w="1907" w:type="dxa"/>
+          </w:tcPr>
+          <w:p>
+            <w:r>
+              <w:t>15</w:t>
+            </w:r>
+          </w:p>
+        </w:tc>
+        <w:tc>
+          <w:tcPr>
+            <w:tcW w:w="1909" w:type="dxa"/>
+          </w:tcPr>
+          <w:p>
+            <w:r>
+              <w:t>Lettere</w:t>
+            </w:r>
+          </w:p>
+        </w:tc>
+        <w:tc>
+          <w:tcPr>
+            <w:tcW w:w="1911" w:type="dxa"/>
+          </w:tcPr>
+          <w:p>
+            <w:r>
+              <w:t>1</w:t>
+            </w:r>
+          </w:p>
+        </w:tc>
+      </w:tr>
+      <w:tr>
+        <w:tc>
+          <w:tcPr>
+            <w:tcW w:w="1999" w:type="dxa"/>
+          </w:tcPr>
+          <w:p>
+            <w:r>
+              <w:t>Password</w:t>
+            </w:r>
+          </w:p>
+        </w:tc>
+        <w:tc>
+          <w:tcPr>
+            <w:tcW w:w="1902" w:type="dxa"/>
+          </w:tcPr>
+          <w:p>
+            <w:r>
+              <w:t>Stringa</w:t>
+            </w:r>
+          </w:p>
+        </w:tc>
+        <w:tc>
+          <w:tcPr>
+            <w:tcW w:w="1907" w:type="dxa"/>
+          </w:tcPr>
+          <w:p>
+            <w:r>
+              <w:t>16</w:t>
+            </w:r>
+          </w:p>
+        </w:tc>
+        <w:tc>
+          <w:tcPr>
+            <w:tcW w:w="1909" w:type="dxa"/>
+          </w:tcPr>
+          <w:p>
+            <w:r>
+              <w:t>Alfanumerici</w:t>
+            </w:r>
+          </w:p>
+        </w:tc>
+        <w:tc>
+          <w:tcPr>
+            <w:tcW w:w="1911" w:type="dxa"/>
+          </w:tcPr>
+          <w:p>
+            <w:r>
+              <w:t>1</w:t>
+            </w:r>
+          </w:p>
+        </w:tc>
+      </w:tr>
+      <w:tr>
+        <w:tc>
+          <w:tcPr>
+            <w:tcW w:w="1999" w:type="dxa"/>
+          </w:tcPr>
+          <w:p>
+            <w:r>
+              <w:t>Username</w:t>
+            </w:r>
+          </w:p>
+        </w:tc>
+        <w:tc>
+          <w:tcPr>
+            <w:tcW w:w="1902" w:type="dxa"/>
+          </w:tcPr>
+          <w:p>
+            <w:r>
+              <w:t>Stringa</w:t>
+            </w:r>
+          </w:p>
+        </w:tc>
+        <w:tc>
+          <w:tcPr>
+            <w:tcW w:w="1907" w:type="dxa"/>
+          </w:tcPr>
+          <w:p>
+            <w:r>
+              <w:t>16</w:t>
+            </w:r>
+          </w:p>
+        </w:tc>
+        <w:tc>
+          <w:tcPr>
+            <w:tcW w:w="1909" w:type="dxa"/>
+          </w:tcPr>
+          <w:p>
+            <w:r>
+              <w:t>Alfanumerici</w:t>
+            </w:r>
+          </w:p>
+        </w:tc>
+        <w:tc>
+          <w:tcPr>
+            <w:tcW w:w="1911" w:type="dxa"/>
+          </w:tcPr>
+          <w:p>
+            <w:r>
+              <w:t>1</w:t>
+            </w:r>
+          </w:p>
+        </w:tc>
+      </w:tr>
+      <w:tr>
+        <w:tc>
+          <w:tcPr>
+            <w:tcW w:w="9628" w:type="dxa"/>
+            <w:gridSpan w:val="5"/>
+          </w:tcPr>
+          <w:p>
+            <w:pPr>
+              <w:jc w:val="center"/>
+            </w:pPr>
+            <w:r>
               <w:t>Articoli</w:t>
             </w:r>
           </w:p>
@@ -1014,8 +1787,6 @@
             <w:tcW w:w="1999" w:type="dxa"/>
           </w:tcPr>
           <w:p>
-            <w:bookmarkStart w:id="0" w:name="_GoBack"/>
-            <w:bookmarkEnd w:id="0"/>
             <w:r>
               <w:t>Rincaro?</w:t>
             </w:r>
@@ -1746,6 +2517,7 @@
           <w:p>
             <w:proofErr w:type="spellStart"/>
             <w:r>
+              <w:lastRenderedPageBreak/>
               <w:t>Negozio_ordinante</w:t>
             </w:r>
             <w:proofErr w:type="spellEnd"/>
@@ -1964,7 +2736,6 @@
           <w:noProof/>
           <w:lang w:eastAsia="it-IT"/>
         </w:rPr>
-        <w:lastRenderedPageBreak/>
         <w:drawing>
           <wp:inline distT="0" distB="0" distL="0" distR="0">
             <wp:extent cx="6120130" cy="3759835"/>
@@ -1981,7 +2752,7 @@
                     <pic:cNvPicPr/>
                   </pic:nvPicPr>
                   <pic:blipFill>
-                    <a:blip r:embed="rId4">
+                    <a:blip r:embed="rId5">
                       <a:extLst>
                         <a:ext uri="{28A0092B-C50C-407E-A947-70E740481C1C}">
                           <a14:useLocalDpi xmlns:a14="http://schemas.microsoft.com/office/drawing/2010/main" val="0"/>
@@ -2411,6 +3182,7 @@
   <w:style w:type="paragraph" w:default="1" w:styleId="Normale">
     <w:name w:val="Normal"/>
     <w:qFormat/>
+    <w:rsid w:val="0032786F"/>
   </w:style>
   <w:style w:type="character" w:default="1" w:styleId="Carpredefinitoparagrafo">
     <w:name w:val="Default Paragraph Font"/>
@@ -2720,4 +3492,16 @@
     </a:ext>
   </a:extLst>
 </a:theme>
+</file>
+
+<file path=customXml/item1.xml><?xml version="1.0" encoding="utf-8"?>
+<b:Sources xmlns:b="http://schemas.openxmlformats.org/officeDocument/2006/bibliography" xmlns="http://schemas.openxmlformats.org/officeDocument/2006/bibliography" SelectedStyle="\APASixthEditionOfficeOnline.xsl" StyleName="APA" Version="6"/>
+</file>
+
+<file path=customXml/itemProps1.xml><?xml version="1.0" encoding="utf-8"?>
+<ds:datastoreItem xmlns:ds="http://schemas.openxmlformats.org/officeDocument/2006/customXml" ds:itemID="{2D1EA30D-D656-4463-AF0E-DCF5F0F80CD2}">
+  <ds:schemaRefs>
+    <ds:schemaRef ds:uri="http://schemas.openxmlformats.org/officeDocument/2006/bibliography"/>
+  </ds:schemaRefs>
+</ds:datastoreItem>
 </file>
--- a/Database design.docx
+++ b/Database design.docx
@@ -567,16 +567,7 @@
           <w:tcPr>
             <w:tcW w:w="2455" w:type="dxa"/>
           </w:tcPr>
-          <w:p>
-            <w:r>
-              <w:t xml:space="preserve">Magazzino, Articoli, Bilancio, Offerte, </w:t>
-            </w:r>
-            <w:proofErr w:type="spellStart"/>
-            <w:r>
-              <w:t>Ordini_F</w:t>
-            </w:r>
-            <w:proofErr w:type="spellEnd"/>
-          </w:p>
+          <w:p/>
         </w:tc>
         <w:tc>
           <w:tcPr>
@@ -607,7 +598,57 @@
         <w:t>PC:</w:t>
       </w:r>
     </w:p>
-    <w:p/>
+    <w:p>
+      <w:r>
+        <w:rPr>
+          <w:noProof/>
+          <w:lang w:eastAsia="it-IT"/>
+        </w:rPr>
+        <w:drawing>
+          <wp:inline distT="0" distB="0" distL="0" distR="0">
+            <wp:extent cx="6120130" cy="3752850"/>
+            <wp:effectExtent l="0" t="0" r="0" b="0"/>
+            <wp:docPr id="4" name="Immagine 4"/>
+            <wp:cNvGraphicFramePr>
+              <a:graphicFrameLocks xmlns:a="http://schemas.openxmlformats.org/drawingml/2006/main" noChangeAspect="1"/>
+            </wp:cNvGraphicFramePr>
+            <a:graphic xmlns:a="http://schemas.openxmlformats.org/drawingml/2006/main">
+              <a:graphicData uri="http://schemas.openxmlformats.org/drawingml/2006/picture">
+                <pic:pic xmlns:pic="http://schemas.openxmlformats.org/drawingml/2006/picture">
+                  <pic:nvPicPr>
+                    <pic:cNvPr id="4" name="PC.png"/>
+                    <pic:cNvPicPr/>
+                  </pic:nvPicPr>
+                  <pic:blipFill>
+                    <a:blip r:embed="rId5">
+                      <a:extLst>
+                        <a:ext uri="{28A0092B-C50C-407E-A947-70E740481C1C}">
+                          <a14:useLocalDpi xmlns:a14="http://schemas.microsoft.com/office/drawing/2010/main" val="0"/>
+                        </a:ext>
+                      </a:extLst>
+                    </a:blip>
+                    <a:stretch>
+                      <a:fillRect/>
+                    </a:stretch>
+                  </pic:blipFill>
+                  <pic:spPr>
+                    <a:xfrm>
+                      <a:off x="0" y="0"/>
+                      <a:ext cx="6120130" cy="3752850"/>
+                    </a:xfrm>
+                    <a:prstGeom prst="rect">
+                      <a:avLst/>
+                    </a:prstGeom>
+                  </pic:spPr>
+                </pic:pic>
+              </a:graphicData>
+            </a:graphic>
+          </wp:inline>
+        </w:drawing>
+      </w:r>
+      <w:bookmarkStart w:id="0" w:name="_GoBack"/>
+      <w:bookmarkEnd w:id="0"/>
+    </w:p>
     <w:p/>
     <w:p>
       <w:r>
@@ -1259,8 +1300,6 @@
             <w:pPr>
               <w:jc w:val="center"/>
             </w:pPr>
-            <w:bookmarkStart w:id="0" w:name="_GoBack"/>
-            <w:bookmarkEnd w:id="0"/>
             <w:r>
               <w:t>Dipendenti</w:t>
             </w:r>
@@ -1672,6 +1711,7 @@
           <w:p>
             <w:proofErr w:type="spellStart"/>
             <w:r>
+              <w:lastRenderedPageBreak/>
               <w:t>Prezzo_vendita</w:t>
             </w:r>
             <w:proofErr w:type="spellEnd"/>
@@ -1829,56 +1869,6 @@
             </w:pPr>
             <w:r>
               <w:t>Offerte</w:t>
-            </w:r>
-          </w:p>
-        </w:tc>
-      </w:tr>
-      <w:tr>
-        <w:tc>
-          <w:tcPr>
-            <w:tcW w:w="1999" w:type="dxa"/>
-          </w:tcPr>
-          <w:p>
-            <w:proofErr w:type="spellStart"/>
-            <w:r>
-              <w:t>ID_offerta</w:t>
-            </w:r>
-            <w:proofErr w:type="spellEnd"/>
-          </w:p>
-        </w:tc>
-        <w:tc>
-          <w:tcPr>
-            <w:tcW w:w="1902" w:type="dxa"/>
-          </w:tcPr>
-          <w:p>
-            <w:r>
-              <w:t>Numerico</w:t>
-            </w:r>
-          </w:p>
-        </w:tc>
-        <w:tc>
-          <w:tcPr>
-            <w:tcW w:w="1907" w:type="dxa"/>
-          </w:tcPr>
-          <w:p/>
-        </w:tc>
-        <w:tc>
-          <w:tcPr>
-            <w:tcW w:w="1909" w:type="dxa"/>
-          </w:tcPr>
-          <w:p>
-            <w:r>
-              <w:t>Numeri</w:t>
-            </w:r>
-          </w:p>
-        </w:tc>
-        <w:tc>
-          <w:tcPr>
-            <w:tcW w:w="1911" w:type="dxa"/>
-          </w:tcPr>
-          <w:p>
-            <w:r>
-              <w:t>1</w:t>
             </w:r>
           </w:p>
         </w:tc>
@@ -2517,7 +2507,6 @@
           <w:p>
             <w:proofErr w:type="spellStart"/>
             <w:r>
-              <w:lastRenderedPageBreak/>
               <w:t>Negozio_ordinante</w:t>
             </w:r>
             <w:proofErr w:type="spellEnd"/>
@@ -2752,7 +2741,7 @@
                     <pic:cNvPicPr/>
                   </pic:nvPicPr>
                   <pic:blipFill>
-                    <a:blip r:embed="rId5">
+                    <a:blip r:embed="rId6">
                       <a:extLst>
                         <a:ext uri="{28A0092B-C50C-407E-A947-70E740481C1C}">
                           <a14:useLocalDpi xmlns:a14="http://schemas.microsoft.com/office/drawing/2010/main" val="0"/>
@@ -3499,7 +3488,7 @@
 </file>
 
 <file path=customXml/itemProps1.xml><?xml version="1.0" encoding="utf-8"?>
-<ds:datastoreItem xmlns:ds="http://schemas.openxmlformats.org/officeDocument/2006/customXml" ds:itemID="{2D1EA30D-D656-4463-AF0E-DCF5F0F80CD2}">
+<ds:datastoreItem xmlns:ds="http://schemas.openxmlformats.org/officeDocument/2006/customXml" ds:itemID="{A404D218-ADDC-4277-A4A9-41AF70EBE1B1}">
   <ds:schemaRefs>
     <ds:schemaRef ds:uri="http://schemas.openxmlformats.org/officeDocument/2006/bibliography"/>
   </ds:schemaRefs>

--- a/Database design.docx
+++ b/Database design.docx
@@ -646,8 +646,6 @@
           </wp:inline>
         </w:drawing>
       </w:r>
-      <w:bookmarkStart w:id="0" w:name="_GoBack"/>
-      <w:bookmarkEnd w:id="0"/>
     </w:p>
     <w:p/>
     <w:p>
@@ -2720,6 +2718,7 @@
       </w:r>
     </w:p>
     <w:p>
+      <w:bookmarkStart w:id="0" w:name="_GoBack"/>
       <w:r>
         <w:rPr>
           <w:noProof/>
@@ -2727,9 +2726,9 @@
         </w:rPr>
         <w:drawing>
           <wp:inline distT="0" distB="0" distL="0" distR="0">
-            <wp:extent cx="6120130" cy="3759835"/>
-            <wp:effectExtent l="0" t="0" r="0" b="0"/>
-            <wp:docPr id="1" name="Immagine 1"/>
+            <wp:extent cx="6120130" cy="3274060"/>
+            <wp:effectExtent l="0" t="0" r="0" b="2540"/>
+            <wp:docPr id="2" name="Immagine 2"/>
             <wp:cNvGraphicFramePr>
               <a:graphicFrameLocks xmlns:a="http://schemas.openxmlformats.org/drawingml/2006/main" noChangeAspect="1"/>
             </wp:cNvGraphicFramePr>
@@ -2737,11 +2736,11 @@
               <a:graphicData uri="http://schemas.openxmlformats.org/drawingml/2006/picture">
                 <pic:pic xmlns:pic="http://schemas.openxmlformats.org/drawingml/2006/picture">
                   <pic:nvPicPr>
-                    <pic:cNvPr id="1" name="AccessPort.drawio.png"/>
+                    <pic:cNvPr id="2" name="PL.png"/>
                     <pic:cNvPicPr/>
                   </pic:nvPicPr>
                   <pic:blipFill>
-                    <a:blip r:embed="rId6">
+                    <a:blip r:embed="rId6" cstate="print">
                       <a:extLst>
                         <a:ext uri="{28A0092B-C50C-407E-A947-70E740481C1C}">
                           <a14:useLocalDpi xmlns:a14="http://schemas.microsoft.com/office/drawing/2010/main" val="0"/>
@@ -2755,7 +2754,7 @@
                   <pic:spPr>
                     <a:xfrm>
                       <a:off x="0" y="0"/>
-                      <a:ext cx="6120130" cy="3759835"/>
+                      <a:ext cx="6120130" cy="3274060"/>
                     </a:xfrm>
                     <a:prstGeom prst="rect">
                       <a:avLst/>
@@ -2767,6 +2766,7 @@
           </wp:inline>
         </w:drawing>
       </w:r>
+      <w:bookmarkEnd w:id="0"/>
     </w:p>
     <w:sectPr>
       <w:pgSz w:w="11906" w:h="16838"/>
@@ -3488,7 +3488,7 @@
 </file>
 
 <file path=customXml/itemProps1.xml><?xml version="1.0" encoding="utf-8"?>
-<ds:datastoreItem xmlns:ds="http://schemas.openxmlformats.org/officeDocument/2006/customXml" ds:itemID="{A404D218-ADDC-4277-A4A9-41AF70EBE1B1}">
+<ds:datastoreItem xmlns:ds="http://schemas.openxmlformats.org/officeDocument/2006/customXml" ds:itemID="{EBC16A5F-9BFB-46B0-AEEF-8F7BA3BD7382}">
   <ds:schemaRefs>
     <ds:schemaRef ds:uri="http://schemas.openxmlformats.org/officeDocument/2006/bibliography"/>
   </ds:schemaRefs>

--- a/Database design.docx
+++ b/Database design.docx
@@ -1,6 +1,6 @@
 
 <file path=word/document.xml><?xml version="1.0" encoding="utf-8"?>
-<w:document xmlns:wpc="http://schemas.microsoft.com/office/word/2010/wordprocessingCanvas" xmlns:cx="http://schemas.microsoft.com/office/drawing/2014/chartex" xmlns:mc="http://schemas.openxmlformats.org/markup-compatibility/2006" xmlns:o="urn:schemas-microsoft-com:office:office" xmlns:r="http://schemas.openxmlformats.org/officeDocument/2006/relationships" xmlns:m="http://schemas.openxmlformats.org/officeDocument/2006/math" xmlns:v="urn:schemas-microsoft-com:vml" xmlns:wp14="http://schemas.microsoft.com/office/word/2010/wordprocessingDrawing" xmlns:wp="http://schemas.openxmlformats.org/drawingml/2006/wordprocessingDrawing" xmlns:w10="urn:schemas-microsoft-com:office:word" xmlns:w="http://schemas.openxmlformats.org/wordprocessingml/2006/main" xmlns:w14="http://schemas.microsoft.com/office/word/2010/wordml" xmlns:w15="http://schemas.microsoft.com/office/word/2012/wordml" xmlns:w16se="http://schemas.microsoft.com/office/word/2015/wordml/symex" xmlns:wpg="http://schemas.microsoft.com/office/word/2010/wordprocessingGroup" xmlns:wpi="http://schemas.microsoft.com/office/word/2010/wordprocessingInk" xmlns:wne="http://schemas.microsoft.com/office/word/2006/wordml" xmlns:wps="http://schemas.microsoft.com/office/word/2010/wordprocessingShape" mc:Ignorable="w14 w15 w16se wp14">
+<w:document xmlns:wpc="http://schemas.microsoft.com/office/word/2010/wordprocessingCanvas" xmlns:cx="http://schemas.microsoft.com/office/drawing/2014/chartex" xmlns:cx1="http://schemas.microsoft.com/office/drawing/2015/9/8/chartex" xmlns:cx2="http://schemas.microsoft.com/office/drawing/2015/10/21/chartex" xmlns:cx3="http://schemas.microsoft.com/office/drawing/2016/5/9/chartex" xmlns:cx4="http://schemas.microsoft.com/office/drawing/2016/5/10/chartex" xmlns:cx5="http://schemas.microsoft.com/office/drawing/2016/5/11/chartex" xmlns:cx6="http://schemas.microsoft.com/office/drawing/2016/5/12/chartex" xmlns:cx7="http://schemas.microsoft.com/office/drawing/2016/5/13/chartex" xmlns:cx8="http://schemas.microsoft.com/office/drawing/2016/5/14/chartex" xmlns:mc="http://schemas.openxmlformats.org/markup-compatibility/2006" xmlns:aink="http://schemas.microsoft.com/office/drawing/2016/ink" xmlns:am3d="http://schemas.microsoft.com/office/drawing/2017/model3d" xmlns:o="urn:schemas-microsoft-com:office:office" xmlns:oel="http://schemas.microsoft.com/office/2019/extlst" xmlns:r="http://schemas.openxmlformats.org/officeDocument/2006/relationships" xmlns:m="http://schemas.openxmlformats.org/officeDocument/2006/math" xmlns:v="urn:schemas-microsoft-com:vml" xmlns:wp14="http://schemas.microsoft.com/office/word/2010/wordprocessingDrawing" xmlns:wp="http://schemas.openxmlformats.org/drawingml/2006/wordprocessingDrawing" xmlns:w10="urn:schemas-microsoft-com:office:word" xmlns:w="http://schemas.openxmlformats.org/wordprocessingml/2006/main" xmlns:w14="http://schemas.microsoft.com/office/word/2010/wordml" xmlns:w15="http://schemas.microsoft.com/office/word/2012/wordml" xmlns:w16cex="http://schemas.microsoft.com/office/word/2018/wordml/cex" xmlns:w16cid="http://schemas.microsoft.com/office/word/2016/wordml/cid" xmlns:w16="http://schemas.microsoft.com/office/word/2018/wordml" xmlns:w16du="http://schemas.microsoft.com/office/word/2023/wordml/word16du" xmlns:w16sdtdh="http://schemas.microsoft.com/office/word/2020/wordml/sdtdatahash" xmlns:w16se="http://schemas.microsoft.com/office/word/2015/wordml/symex" xmlns:wpg="http://schemas.microsoft.com/office/word/2010/wordprocessingGroup" xmlns:wpi="http://schemas.microsoft.com/office/word/2010/wordprocessingInk" xmlns:wne="http://schemas.microsoft.com/office/word/2006/wordml" xmlns:wps="http://schemas.microsoft.com/office/word/2010/wordprocessingShape" mc:Ignorable="w14 w15 w16se w16cid w16 w16cex w16sdtdh wp14">
   <w:body>
     <w:tbl>
       <w:tblPr>
@@ -80,16 +80,11 @@
           </w:tcPr>
           <w:p>
             <w:r>
-              <w:t xml:space="preserve">Articoli, </w:t>
-            </w:r>
-            <w:proofErr w:type="spellStart"/>
-            <w:r>
-              <w:t>Ordini</w:t>
+              <w:t>Articoli, Ordini</w:t>
             </w:r>
             <w:r>
               <w:t>_F</w:t>
             </w:r>
-            <w:proofErr w:type="spellEnd"/>
             <w:r>
               <w:t>,</w:t>
             </w:r>
@@ -121,54 +116,61 @@
             <w:tcW w:w="2445" w:type="dxa"/>
           </w:tcPr>
           <w:p>
-            <w:r>
-              <w:t xml:space="preserve">Soccer </w:t>
-            </w:r>
-            <w:proofErr w:type="spellStart"/>
-            <w:r>
-              <w:t>Evolution</w:t>
-            </w:r>
-            <w:proofErr w:type="spellEnd"/>
-          </w:p>
-          <w:p>
-            <w:r>
-              <w:t xml:space="preserve">Basketball </w:t>
-            </w:r>
-            <w:proofErr w:type="spellStart"/>
-            <w:r>
-              <w:t>Passion</w:t>
-            </w:r>
-            <w:proofErr w:type="spellEnd"/>
-          </w:p>
-          <w:p>
-            <w:r>
-              <w:t xml:space="preserve">Pallavolo </w:t>
-            </w:r>
-            <w:proofErr w:type="spellStart"/>
-            <w:r>
-              <w:t>Everywhere</w:t>
-            </w:r>
-            <w:proofErr w:type="spellEnd"/>
-          </w:p>
-          <w:p>
-            <w:r>
-              <w:t xml:space="preserve">Tennis </w:t>
-            </w:r>
-            <w:proofErr w:type="spellStart"/>
-            <w:r>
-              <w:t>Clash</w:t>
-            </w:r>
-            <w:proofErr w:type="spellEnd"/>
-          </w:p>
-          <w:p>
-            <w:r>
-              <w:t xml:space="preserve">Racing </w:t>
-            </w:r>
-            <w:proofErr w:type="spellStart"/>
-            <w:r>
-              <w:t>Spirit</w:t>
-            </w:r>
-            <w:proofErr w:type="spellEnd"/>
+            <w:pPr>
+              <w:rPr>
+                <w:lang w:val="en-US"/>
+              </w:rPr>
+            </w:pPr>
+            <w:r>
+              <w:rPr>
+                <w:lang w:val="en-US"/>
+              </w:rPr>
+              <w:t>Soccer Evolution</w:t>
+            </w:r>
+          </w:p>
+          <w:p>
+            <w:pPr>
+              <w:rPr>
+                <w:lang w:val="en-US"/>
+              </w:rPr>
+            </w:pPr>
+            <w:r>
+              <w:rPr>
+                <w:lang w:val="en-US"/>
+              </w:rPr>
+              <w:t>Basketball Passion</w:t>
+            </w:r>
+          </w:p>
+          <w:p>
+            <w:pPr>
+              <w:rPr>
+                <w:lang w:val="en-US"/>
+              </w:rPr>
+            </w:pPr>
+            <w:r>
+              <w:rPr>
+                <w:lang w:val="en-US"/>
+              </w:rPr>
+              <w:t>Pallavolo Everywhere</w:t>
+            </w:r>
+          </w:p>
+          <w:p>
+            <w:pPr>
+              <w:rPr>
+                <w:lang w:val="en-US"/>
+              </w:rPr>
+            </w:pPr>
+            <w:r>
+              <w:rPr>
+                <w:lang w:val="en-US"/>
+              </w:rPr>
+              <w:t>Tennis Clash</w:t>
+            </w:r>
+          </w:p>
+          <w:p>
+            <w:r>
+              <w:t>Racing Spirit</w:t>
+            </w:r>
           </w:p>
         </w:tc>
       </w:tr>
@@ -202,32 +204,24 @@
             <w:tcW w:w="2567" w:type="dxa"/>
           </w:tcPr>
           <w:p>
-            <w:proofErr w:type="spellStart"/>
             <w:r>
               <w:t>Nome_articolo</w:t>
             </w:r>
-            <w:proofErr w:type="spellEnd"/>
-          </w:p>
-          <w:p>
-            <w:proofErr w:type="spellStart"/>
+          </w:p>
+          <w:p>
             <w:r>
               <w:t>Tipo_articolo</w:t>
             </w:r>
-            <w:proofErr w:type="spellEnd"/>
-          </w:p>
-          <w:p>
-            <w:proofErr w:type="spellStart"/>
+          </w:p>
+          <w:p>
             <w:r>
               <w:t>Prezzo_acquisto</w:t>
             </w:r>
-            <w:proofErr w:type="spellEnd"/>
-          </w:p>
-          <w:p>
-            <w:proofErr w:type="spellStart"/>
+          </w:p>
+          <w:p>
             <w:r>
               <w:t>Prezzo_vendita</w:t>
             </w:r>
-            <w:proofErr w:type="spellEnd"/>
           </w:p>
           <w:p>
             <w:r>
@@ -299,25 +293,19 @@
             <w:tcW w:w="2567" w:type="dxa"/>
           </w:tcPr>
           <w:p>
-            <w:proofErr w:type="spellStart"/>
             <w:r>
               <w:t>Percentuale_sconto</w:t>
             </w:r>
-            <w:proofErr w:type="spellEnd"/>
-          </w:p>
-          <w:p>
-            <w:proofErr w:type="spellStart"/>
+          </w:p>
+          <w:p>
             <w:r>
               <w:t>Data_inizio</w:t>
             </w:r>
-            <w:proofErr w:type="spellEnd"/>
-          </w:p>
-          <w:p>
-            <w:proofErr w:type="spellStart"/>
+          </w:p>
+          <w:p>
             <w:r>
               <w:t>Data_fine</w:t>
             </w:r>
-            <w:proofErr w:type="spellEnd"/>
           </w:p>
         </w:tc>
         <w:tc>
@@ -397,14 +385,12 @@
             <w:tcW w:w="2451" w:type="dxa"/>
           </w:tcPr>
           <w:p>
-            <w:proofErr w:type="spellStart"/>
             <w:r>
               <w:t>Ordini</w:t>
             </w:r>
             <w:r>
               <w:t>_F</w:t>
             </w:r>
-            <w:proofErr w:type="spellEnd"/>
           </w:p>
         </w:tc>
         <w:tc>
@@ -422,11 +408,9 @@
             <w:tcW w:w="2567" w:type="dxa"/>
           </w:tcPr>
           <w:p>
-            <w:proofErr w:type="spellStart"/>
             <w:r>
               <w:t>Tipo_articolo</w:t>
             </w:r>
-            <w:proofErr w:type="spellEnd"/>
           </w:p>
           <w:p>
             <w:r>
@@ -434,11 +418,9 @@
             </w:r>
           </w:p>
           <w:p>
-            <w:proofErr w:type="spellStart"/>
             <w:r>
               <w:t>Costo_acquisto</w:t>
             </w:r>
-            <w:proofErr w:type="spellEnd"/>
           </w:p>
           <w:p>
             <w:r>
@@ -446,11 +428,9 @@
             </w:r>
           </w:p>
           <w:p>
-            <w:proofErr w:type="spellStart"/>
             <w:r>
               <w:t>Data_ordine</w:t>
             </w:r>
-            <w:proofErr w:type="spellEnd"/>
           </w:p>
         </w:tc>
         <w:tc>
@@ -479,14 +459,12 @@
             <w:tcW w:w="2455" w:type="dxa"/>
           </w:tcPr>
           <w:p>
-            <w:proofErr w:type="spellStart"/>
             <w:r>
               <w:t>Ordini</w:t>
             </w:r>
             <w:r>
               <w:t>_F</w:t>
             </w:r>
-            <w:proofErr w:type="spellEnd"/>
           </w:p>
         </w:tc>
         <w:tc>
@@ -1534,11 +1512,9 @@
             <w:tcW w:w="1999" w:type="dxa"/>
           </w:tcPr>
           <w:p>
-            <w:proofErr w:type="spellStart"/>
             <w:r>
               <w:t>Nome_articolo</w:t>
             </w:r>
-            <w:proofErr w:type="spellEnd"/>
           </w:p>
         </w:tc>
         <w:tc>
@@ -1596,11 +1572,9 @@
             <w:tcW w:w="1999" w:type="dxa"/>
           </w:tcPr>
           <w:p>
-            <w:proofErr w:type="spellStart"/>
             <w:r>
               <w:t>Tipo_articolo</w:t>
             </w:r>
-            <w:proofErr w:type="spellEnd"/>
           </w:p>
         </w:tc>
         <w:tc>
@@ -1650,11 +1624,9 @@
             <w:tcW w:w="1999" w:type="dxa"/>
           </w:tcPr>
           <w:p>
-            <w:proofErr w:type="spellStart"/>
             <w:r>
               <w:t>Prezzo_acquisto</w:t>
             </w:r>
-            <w:proofErr w:type="spellEnd"/>
           </w:p>
         </w:tc>
         <w:tc>
@@ -1707,12 +1679,10 @@
             <w:tcW w:w="1999" w:type="dxa"/>
           </w:tcPr>
           <w:p>
-            <w:proofErr w:type="spellStart"/>
             <w:r>
               <w:lastRenderedPageBreak/>
               <w:t>Prezzo_vendita</w:t>
             </w:r>
-            <w:proofErr w:type="spellEnd"/>
           </w:p>
         </w:tc>
         <w:tc>
@@ -1796,15 +1766,7 @@
           </w:tcPr>
           <w:p>
             <w:r>
-              <w:t xml:space="preserve">Numeri </w:t>
-            </w:r>
-            <w:proofErr w:type="spellStart"/>
-            <w:r>
-              <w:t>max</w:t>
-            </w:r>
-            <w:proofErr w:type="spellEnd"/>
-            <w:r>
-              <w:t xml:space="preserve"> 500</w:t>
+              <w:t>Numeri max 500</w:t>
             </w:r>
           </w:p>
         </w:tc>
@@ -1877,11 +1839,9 @@
             <w:tcW w:w="1999" w:type="dxa"/>
           </w:tcPr>
           <w:p>
-            <w:proofErr w:type="spellStart"/>
             <w:r>
               <w:t>Percentuale_sconto</w:t>
             </w:r>
-            <w:proofErr w:type="spellEnd"/>
           </w:p>
         </w:tc>
         <w:tc>
@@ -1931,11 +1891,9 @@
             <w:tcW w:w="1999" w:type="dxa"/>
           </w:tcPr>
           <w:p>
-            <w:proofErr w:type="spellStart"/>
             <w:r>
               <w:t>Data_inizio</w:t>
             </w:r>
-            <w:proofErr w:type="spellEnd"/>
           </w:p>
         </w:tc>
         <w:tc>
@@ -1985,11 +1943,9 @@
             <w:tcW w:w="1999" w:type="dxa"/>
           </w:tcPr>
           <w:p>
-            <w:proofErr w:type="spellStart"/>
             <w:r>
               <w:t>Data_fine</w:t>
             </w:r>
-            <w:proofErr w:type="spellEnd"/>
           </w:p>
         </w:tc>
         <w:tc>
@@ -2389,11 +2345,9 @@
             <w:tcW w:w="1999" w:type="dxa"/>
           </w:tcPr>
           <w:p>
-            <w:proofErr w:type="spellStart"/>
             <w:r>
               <w:t>Nome_articolo</w:t>
             </w:r>
-            <w:proofErr w:type="spellEnd"/>
           </w:p>
         </w:tc>
         <w:tc>
@@ -2503,11 +2457,9 @@
             <w:tcW w:w="1999" w:type="dxa"/>
           </w:tcPr>
           <w:p>
-            <w:proofErr w:type="spellStart"/>
             <w:r>
               <w:t>Negozio_ordinante</w:t>
             </w:r>
-            <w:proofErr w:type="spellEnd"/>
           </w:p>
         </w:tc>
         <w:tc>
@@ -2612,11 +2564,9 @@
             <w:tcW w:w="1999" w:type="dxa"/>
           </w:tcPr>
           <w:p>
-            <w:proofErr w:type="spellStart"/>
             <w:r>
               <w:t>Data_ordine</w:t>
             </w:r>
-            <w:proofErr w:type="spellEnd"/>
           </w:p>
         </w:tc>
         <w:tc>
@@ -2666,11 +2616,9 @@
             <w:tcW w:w="1999" w:type="dxa"/>
           </w:tcPr>
           <w:p>
-            <w:proofErr w:type="spellStart"/>
             <w:r>
               <w:t>Tipo_articolo</w:t>
             </w:r>
-            <w:proofErr w:type="spellEnd"/>
           </w:p>
         </w:tc>
         <w:tc>
@@ -2718,17 +2666,15 @@
       </w:r>
     </w:p>
     <w:p>
-      <w:bookmarkStart w:id="0" w:name="_GoBack"/>
       <w:r>
         <w:rPr>
           <w:noProof/>
-          <w:lang w:eastAsia="it-IT"/>
         </w:rPr>
         <w:drawing>
           <wp:inline distT="0" distB="0" distL="0" distR="0">
-            <wp:extent cx="6120130" cy="3274060"/>
+            <wp:extent cx="6120130" cy="3350260"/>
             <wp:effectExtent l="0" t="0" r="0" b="2540"/>
-            <wp:docPr id="2" name="Immagine 2"/>
+            <wp:docPr id="956529546" name="Immagine 1"/>
             <wp:cNvGraphicFramePr>
               <a:graphicFrameLocks xmlns:a="http://schemas.openxmlformats.org/drawingml/2006/main" noChangeAspect="1"/>
             </wp:cNvGraphicFramePr>
@@ -2736,7 +2682,7 @@
               <a:graphicData uri="http://schemas.openxmlformats.org/drawingml/2006/picture">
                 <pic:pic xmlns:pic="http://schemas.openxmlformats.org/drawingml/2006/picture">
                   <pic:nvPicPr>
-                    <pic:cNvPr id="2" name="PL.png"/>
+                    <pic:cNvPr id="956529546" name="Immagine 956529546"/>
                     <pic:cNvPicPr/>
                   </pic:nvPicPr>
                   <pic:blipFill>
@@ -2754,7 +2700,7 @@
                   <pic:spPr>
                     <a:xfrm>
                       <a:off x="0" y="0"/>
-                      <a:ext cx="6120130" cy="3274060"/>
+                      <a:ext cx="6120130" cy="3350260"/>
                     </a:xfrm>
                     <a:prstGeom prst="rect">
                       <a:avLst/>
@@ -2766,7 +2712,16 @@
           </wp:inline>
         </w:drawing>
       </w:r>
-      <w:bookmarkEnd w:id="0"/>
+    </w:p>
+    <w:p>
+      <w:r>
+        <w:t>IPOTESI:</w:t>
+      </w:r>
+    </w:p>
+    <w:p>
+      <w:r>
+        <w:t>In fase di ristrutturazione abbiamo notato la richiesta di tenere conto delle iscrizioni alle newsletter. Abbiamo clonato la tabella utenti rimuovendo password in modo da permettere anche ai non registrati di iscriversi</w:t>
+      </w:r>
     </w:p>
     <w:sectPr>
       <w:pgSz w:w="11906" w:h="16838"/>
@@ -2779,7 +2734,7 @@
 </file>
 
 <file path=word/styles.xml><?xml version="1.0" encoding="utf-8"?>
-<w:styles xmlns:mc="http://schemas.openxmlformats.org/markup-compatibility/2006" xmlns:r="http://schemas.openxmlformats.org/officeDocument/2006/relationships" xmlns:w="http://schemas.openxmlformats.org/wordprocessingml/2006/main" xmlns:w14="http://schemas.microsoft.com/office/word/2010/wordml" xmlns:w15="http://schemas.microsoft.com/office/word/2012/wordml" xmlns:w16se="http://schemas.microsoft.com/office/word/2015/wordml/symex" mc:Ignorable="w14 w15 w16se">
+<w:styles xmlns:mc="http://schemas.openxmlformats.org/markup-compatibility/2006" xmlns:r="http://schemas.openxmlformats.org/officeDocument/2006/relationships" xmlns:w="http://schemas.openxmlformats.org/wordprocessingml/2006/main" xmlns:w14="http://schemas.microsoft.com/office/word/2010/wordml" xmlns:w15="http://schemas.microsoft.com/office/word/2012/wordml" xmlns:w16cex="http://schemas.microsoft.com/office/word/2018/wordml/cex" xmlns:w16cid="http://schemas.microsoft.com/office/word/2016/wordml/cid" xmlns:w16="http://schemas.microsoft.com/office/word/2018/wordml" xmlns:w16sdtdh="http://schemas.microsoft.com/office/word/2020/wordml/sdtdatahash" xmlns:w16se="http://schemas.microsoft.com/office/word/2015/wordml/symex" mc:Ignorable="w14 w15 w16se w16cid w16 w16cex w16sdtdh">
   <w:docDefaults>
     <w:rPrDefault>
       <w:rPr>
@@ -2795,7 +2750,7 @@
       </w:pPr>
     </w:pPrDefault>
   </w:docDefaults>
-  <w:latentStyles w:defLockedState="0" w:defUIPriority="99" w:defSemiHidden="0" w:defUnhideWhenUsed="0" w:defQFormat="0" w:count="371">
+  <w:latentStyles w:defLockedState="0" w:defUIPriority="99" w:defSemiHidden="0" w:defUnhideWhenUsed="0" w:defQFormat="0" w:count="376">
     <w:lsdException w:name="Normal" w:uiPriority="0" w:qFormat="1"/>
     <w:lsdException w:name="heading 1" w:uiPriority="9" w:qFormat="1"/>
     <w:lsdException w:name="heading 2" w:semiHidden="1" w:uiPriority="9" w:unhideWhenUsed="1" w:qFormat="1"/>
@@ -2901,7 +2856,6 @@
     <w:lsdException w:name="HTML Sample" w:semiHidden="1" w:unhideWhenUsed="1"/>
     <w:lsdException w:name="HTML Typewriter" w:semiHidden="1" w:unhideWhenUsed="1"/>
     <w:lsdException w:name="HTML Variable" w:semiHidden="1" w:unhideWhenUsed="1"/>
-    <w:lsdException w:name="Normal Table" w:semiHidden="1" w:unhideWhenUsed="1"/>
     <w:lsdException w:name="annotation subject" w:semiHidden="1" w:unhideWhenUsed="1"/>
     <w:lsdException w:name="No List" w:semiHidden="1" w:unhideWhenUsed="1"/>
     <w:lsdException w:name="Outline List 1" w:semiHidden="1" w:unhideWhenUsed="1"/>
@@ -2944,11 +2898,8 @@
     <w:lsdException w:name="Table Contemporary" w:semiHidden="1" w:unhideWhenUsed="1"/>
     <w:lsdException w:name="Table Elegant" w:semiHidden="1" w:unhideWhenUsed="1"/>
     <w:lsdException w:name="Table Professional" w:semiHidden="1" w:unhideWhenUsed="1"/>
-    <w:lsdException w:name="Table Subtle 1" w:semiHidden="1" w:unhideWhenUsed="1"/>
     <w:lsdException w:name="Table Subtle 2" w:semiHidden="1" w:unhideWhenUsed="1"/>
     <w:lsdException w:name="Table Web 1" w:semiHidden="1" w:unhideWhenUsed="1"/>
-    <w:lsdException w:name="Table Web 2" w:semiHidden="1" w:unhideWhenUsed="1"/>
-    <w:lsdException w:name="Table Web 3" w:semiHidden="1" w:unhideWhenUsed="1"/>
     <w:lsdException w:name="Balloon Text" w:semiHidden="1" w:unhideWhenUsed="1"/>
     <w:lsdException w:name="Table Grid" w:uiPriority="39"/>
     <w:lsdException w:name="Table Theme" w:semiHidden="1" w:unhideWhenUsed="1"/>
@@ -3167,6 +3118,11 @@
     <w:lsdException w:name="List Table 5 Dark Accent 6" w:uiPriority="50"/>
     <w:lsdException w:name="List Table 6 Colorful Accent 6" w:uiPriority="51"/>
     <w:lsdException w:name="List Table 7 Colorful Accent 6" w:uiPriority="52"/>
+    <w:lsdException w:name="Mention" w:semiHidden="1" w:unhideWhenUsed="1"/>
+    <w:lsdException w:name="Smart Hyperlink" w:semiHidden="1" w:unhideWhenUsed="1"/>
+    <w:lsdException w:name="Hashtag" w:semiHidden="1" w:unhideWhenUsed="1"/>
+    <w:lsdException w:name="Unresolved Mention" w:semiHidden="1" w:unhideWhenUsed="1"/>
+    <w:lsdException w:name="Smart Link" w:semiHidden="1" w:unhideWhenUsed="1"/>
   </w:latentStyles>
   <w:style w:type="paragraph" w:default="1" w:styleId="Normale">
     <w:name w:val="Normal"/>

--- a/Database design.docx
+++ b/Database design.docx
@@ -1445,7 +1445,7 @@
           </w:tcPr>
           <w:p>
             <w:r>
-              <w:t>Username</w:t>
+              <w:t>Email</w:t>
             </w:r>
           </w:p>
         </w:tc>
@@ -1465,7 +1465,7 @@
           </w:tcPr>
           <w:p>
             <w:r>
-              <w:t>16</w:t>
+              <w:t>100</w:t>
             </w:r>
           </w:p>
         </w:tc>
@@ -2672,9 +2672,9 @@
         </w:rPr>
         <w:drawing>
           <wp:inline distT="0" distB="0" distL="0" distR="0">
-            <wp:extent cx="6120130" cy="3350260"/>
-            <wp:effectExtent l="0" t="0" r="0" b="2540"/>
-            <wp:docPr id="956529546" name="Immagine 1"/>
+            <wp:extent cx="6120130" cy="3182620"/>
+            <wp:effectExtent l="0" t="0" r="0" b="0"/>
+            <wp:docPr id="268157573" name="Immagine 1"/>
             <wp:cNvGraphicFramePr>
               <a:graphicFrameLocks xmlns:a="http://schemas.openxmlformats.org/drawingml/2006/main" noChangeAspect="1"/>
             </wp:cNvGraphicFramePr>
@@ -2682,7 +2682,7 @@
               <a:graphicData uri="http://schemas.openxmlformats.org/drawingml/2006/picture">
                 <pic:pic xmlns:pic="http://schemas.openxmlformats.org/drawingml/2006/picture">
                   <pic:nvPicPr>
-                    <pic:cNvPr id="956529546" name="Immagine 956529546"/>
+                    <pic:cNvPr id="268157573" name="Immagine 268157573"/>
                     <pic:cNvPicPr/>
                   </pic:nvPicPr>
                   <pic:blipFill>
@@ -2700,7 +2700,7 @@
                   <pic:spPr>
                     <a:xfrm>
                       <a:off x="0" y="0"/>
-                      <a:ext cx="6120130" cy="3350260"/>
+                      <a:ext cx="6120130" cy="3182620"/>
                     </a:xfrm>
                     <a:prstGeom prst="rect">
                       <a:avLst/>
@@ -2721,6 +2721,13 @@
     <w:p>
       <w:r>
         <w:t>In fase di ristrutturazione abbiamo notato la richiesta di tenere conto delle iscrizioni alle newsletter. Abbiamo clonato la tabella utenti rimuovendo password in modo da permettere anche ai non registrati di iscriversi</w:t>
+      </w:r>
+      <w:r>
+        <w:t>.</w:t>
+      </w:r>
+      <w:r>
+        <w:br/>
+        <w:t>Inoltre la tabella acquistare ha ottenuto un attributo “data/ora_acquisto” di tipo DATETIME</w:t>
       </w:r>
     </w:p>
     <w:sectPr>
@@ -2856,6 +2863,7 @@
     <w:lsdException w:name="HTML Sample" w:semiHidden="1" w:unhideWhenUsed="1"/>
     <w:lsdException w:name="HTML Typewriter" w:semiHidden="1" w:unhideWhenUsed="1"/>
     <w:lsdException w:name="HTML Variable" w:semiHidden="1" w:unhideWhenUsed="1"/>
+    <w:lsdException w:name="Normal Table" w:semiHidden="1" w:unhideWhenUsed="1"/>
     <w:lsdException w:name="annotation subject" w:semiHidden="1" w:unhideWhenUsed="1"/>
     <w:lsdException w:name="No List" w:semiHidden="1" w:unhideWhenUsed="1"/>
     <w:lsdException w:name="Outline List 1" w:semiHidden="1" w:unhideWhenUsed="1"/>
@@ -2898,8 +2906,11 @@
     <w:lsdException w:name="Table Contemporary" w:semiHidden="1" w:unhideWhenUsed="1"/>
     <w:lsdException w:name="Table Elegant" w:semiHidden="1" w:unhideWhenUsed="1"/>
     <w:lsdException w:name="Table Professional" w:semiHidden="1" w:unhideWhenUsed="1"/>
+    <w:lsdException w:name="Table Subtle 1" w:semiHidden="1" w:unhideWhenUsed="1"/>
     <w:lsdException w:name="Table Subtle 2" w:semiHidden="1" w:unhideWhenUsed="1"/>
     <w:lsdException w:name="Table Web 1" w:semiHidden="1" w:unhideWhenUsed="1"/>
+    <w:lsdException w:name="Table Web 2" w:semiHidden="1" w:unhideWhenUsed="1"/>
+    <w:lsdException w:name="Table Web 3" w:semiHidden="1" w:unhideWhenUsed="1"/>
     <w:lsdException w:name="Balloon Text" w:semiHidden="1" w:unhideWhenUsed="1"/>
     <w:lsdException w:name="Table Grid" w:uiPriority="39"/>
     <w:lsdException w:name="Table Theme" w:semiHidden="1" w:unhideWhenUsed="1"/>

--- a/Database design.docx
+++ b/Database design.docx
@@ -2672,9 +2672,9 @@
         </w:rPr>
         <w:drawing>
           <wp:inline distT="0" distB="0" distL="0" distR="0">
-            <wp:extent cx="6120130" cy="3182620"/>
-            <wp:effectExtent l="0" t="0" r="0" b="0"/>
-            <wp:docPr id="268157573" name="Immagine 1"/>
+            <wp:extent cx="6120130" cy="3178810"/>
+            <wp:effectExtent l="0" t="0" r="0" b="2540"/>
+            <wp:docPr id="1131732950" name="Immagine 1"/>
             <wp:cNvGraphicFramePr>
               <a:graphicFrameLocks xmlns:a="http://schemas.openxmlformats.org/drawingml/2006/main" noChangeAspect="1"/>
             </wp:cNvGraphicFramePr>
@@ -2682,7 +2682,7 @@
               <a:graphicData uri="http://schemas.openxmlformats.org/drawingml/2006/picture">
                 <pic:pic xmlns:pic="http://schemas.openxmlformats.org/drawingml/2006/picture">
                   <pic:nvPicPr>
-                    <pic:cNvPr id="268157573" name="Immagine 268157573"/>
+                    <pic:cNvPr id="1131732950" name="Immagine 1131732950"/>
                     <pic:cNvPicPr/>
                   </pic:nvPicPr>
                   <pic:blipFill>
@@ -2700,7 +2700,7 @@
                   <pic:spPr>
                     <a:xfrm>
                       <a:off x="0" y="0"/>
-                      <a:ext cx="6120130" cy="3182620"/>
+                      <a:ext cx="6120130" cy="3178810"/>
                     </a:xfrm>
                     <a:prstGeom prst="rect">
                       <a:avLst/>
